--- a/Proposal/final_Template.docx
+++ b/Proposal/final_Template.docx
@@ -1514,18 +1514,55 @@
         <w:spacing w:before="100" w:beforeAutospacing="1" w:after="100" w:afterAutospacing="1" w:line="360" w:lineRule="auto"/>
         <w:jc w:val="both"/>
         <w:rPr>
-          <w:rFonts w:ascii="Times New Roman" w:hAnsi="Times New Roman" w:cs="Times New Roman"/>
-          <w:sz w:val="24"/>
-          <w:szCs w:val="24"/>
-        </w:rPr>
-      </w:pPr>
-      <w:r>
-        <w:rPr>
-          <w:rFonts w:ascii="Times New Roman" w:hAnsi="Times New Roman" w:cs="Times New Roman"/>
-          <w:sz w:val="24"/>
-          <w:szCs w:val="24"/>
-        </w:rPr>
-        <w:t>(Acknowledge the persons, organization or any who have helped you during the completion of the activities of the project.)</w:t>
+          <w:rFonts w:hint="default" w:ascii="Times New Roman" w:hAnsi="Times New Roman" w:cs="Times New Roman"/>
+          <w:sz w:val="24"/>
+          <w:szCs w:val="24"/>
+          <w:lang w:val="en-US"/>
+        </w:rPr>
+      </w:pPr>
+      <w:r>
+        <w:rPr>
+          <w:rFonts w:hint="default" w:ascii="Times New Roman" w:hAnsi="Times New Roman" w:cs="Times New Roman"/>
+          <w:sz w:val="24"/>
+          <w:szCs w:val="24"/>
+          <w:lang w:val="en-US"/>
+        </w:rPr>
+        <w:t>This project has helped us to widen our technical expertise and would have not been possible without the assistance of our mentor and guides. It has been excellent learning experience building this application. We would like to thank our project guide Dr. Uday Raj Dhungana and Bheshma Thapa. For giving us this opportunity to build this application and enhance our application development skills required for gaining a competitive edge over other candidate in this job market. Dr. Uday Raj Dhungana has been supportive and motivating to drive us towards completion of this project. All his valuable inputs has helped us to navigate through the project building phase and improve our approach and technologies. We would like to acknowledge and appreciate Mr. Bheshma Thapa for his efforts in reviewing the project report and for giving valuable feedback.</w:t>
+      </w:r>
+    </w:p>
+    <w:p>
+      <w:pPr>
+        <w:spacing w:before="100" w:beforeAutospacing="1" w:after="100" w:afterAutospacing="1" w:line="360" w:lineRule="auto"/>
+        <w:jc w:val="both"/>
+        <w:rPr>
+          <w:rFonts w:hint="default" w:ascii="Times New Roman" w:hAnsi="Times New Roman" w:cs="Times New Roman"/>
+          <w:sz w:val="24"/>
+          <w:szCs w:val="24"/>
+          <w:lang w:val="en-US"/>
+        </w:rPr>
+      </w:pPr>
+      <w:bookmarkStart w:id="36" w:name="_GoBack"/>
+      <w:bookmarkEnd w:id="36"/>
+    </w:p>
+    <w:p>
+      <w:pPr>
+        <w:spacing w:before="100" w:beforeAutospacing="1" w:after="100" w:afterAutospacing="1" w:line="360" w:lineRule="auto"/>
+        <w:jc w:val="both"/>
+        <w:rPr>
+          <w:rFonts w:hint="default" w:ascii="Times New Roman" w:hAnsi="Times New Roman" w:cs="Times New Roman"/>
+          <w:sz w:val="24"/>
+          <w:szCs w:val="24"/>
+          <w:lang w:val="en-US"/>
+        </w:rPr>
+      </w:pPr>
+      <w:r>
+        <w:rPr>
+          <w:rFonts w:hint="default" w:ascii="Times New Roman" w:hAnsi="Times New Roman" w:cs="Times New Roman"/>
+          <w:sz w:val="24"/>
+          <w:szCs w:val="24"/>
+          <w:lang w:val="en-US"/>
+        </w:rPr>
+        <w:t>We would like to thank our friends for their valuable suggestions for this applications. Finally we would like to acknowledge all the supportive people who hepls us directly or indirectly to develop our project and helped us to keep focus intact towards achieving our goal. There are innumerable friends who helped us during this project, we are greatful to them.</w:t>
       </w:r>
     </w:p>
     <w:p>
@@ -5094,12 +5131,6 @@
             <w:insideH w:val="single" w:color="auto" w:sz="4" w:space="0"/>
             <w:insideV w:val="single" w:color="auto" w:sz="4" w:space="0"/>
           </w:tblBorders>
-          <w:tblCellMar>
-            <w:top w:w="0" w:type="dxa"/>
-            <w:left w:w="108" w:type="dxa"/>
-            <w:bottom w:w="0" w:type="dxa"/>
-            <w:right w:w="108" w:type="dxa"/>
-          </w:tblCellMar>
         </w:tblPrEx>
         <w:trPr>
           <w:trHeight w:val="562" w:hRule="atLeast"/>
@@ -5226,12 +5257,6 @@
             <w:insideH w:val="single" w:color="auto" w:sz="4" w:space="0"/>
             <w:insideV w:val="single" w:color="auto" w:sz="4" w:space="0"/>
           </w:tblBorders>
-          <w:tblCellMar>
-            <w:top w:w="0" w:type="dxa"/>
-            <w:left w:w="108" w:type="dxa"/>
-            <w:bottom w:w="0" w:type="dxa"/>
-            <w:right w:w="108" w:type="dxa"/>
-          </w:tblCellMar>
         </w:tblPrEx>
         <w:trPr>
           <w:trHeight w:val="562" w:hRule="atLeast"/>
@@ -5392,12 +5417,6 @@
             <w:insideH w:val="single" w:color="auto" w:sz="4" w:space="0"/>
             <w:insideV w:val="single" w:color="auto" w:sz="4" w:space="0"/>
           </w:tblBorders>
-          <w:tblCellMar>
-            <w:top w:w="0" w:type="dxa"/>
-            <w:left w:w="108" w:type="dxa"/>
-            <w:bottom w:w="0" w:type="dxa"/>
-            <w:right w:w="108" w:type="dxa"/>
-          </w:tblCellMar>
         </w:tblPrEx>
         <w:trPr>
           <w:trHeight w:val="562" w:hRule="atLeast"/>
@@ -5492,12 +5511,6 @@
             <w:insideH w:val="single" w:color="auto" w:sz="4" w:space="0"/>
             <w:insideV w:val="single" w:color="auto" w:sz="4" w:space="0"/>
           </w:tblBorders>
-          <w:tblCellMar>
-            <w:top w:w="0" w:type="dxa"/>
-            <w:left w:w="108" w:type="dxa"/>
-            <w:bottom w:w="0" w:type="dxa"/>
-            <w:right w:w="108" w:type="dxa"/>
-          </w:tblCellMar>
         </w:tblPrEx>
         <w:trPr>
           <w:trHeight w:val="562" w:hRule="atLeast"/>
@@ -5596,12 +5609,6 @@
             <w:insideH w:val="single" w:color="auto" w:sz="4" w:space="0"/>
             <w:insideV w:val="single" w:color="auto" w:sz="4" w:space="0"/>
           </w:tblBorders>
-          <w:tblCellMar>
-            <w:top w:w="0" w:type="dxa"/>
-            <w:left w:w="108" w:type="dxa"/>
-            <w:bottom w:w="0" w:type="dxa"/>
-            <w:right w:w="108" w:type="dxa"/>
-          </w:tblCellMar>
         </w:tblPrEx>
         <w:trPr>
           <w:trHeight w:val="562" w:hRule="atLeast"/>
@@ -7422,15 +7429,15 @@
           <w:lang w:bidi="ne-NP"/>
         </w:rPr>
       </w:pPr>
-      <w:bookmarkStart w:id="16" w:name="_Toc57303940"/>
+      <w:bookmarkStart w:id="16" w:name="_Toc57302870"/>
       <w:bookmarkEnd w:id="16"/>
-      <w:bookmarkStart w:id="17" w:name="_Toc57302942"/>
+      <w:bookmarkStart w:id="17" w:name="_Toc57303573"/>
       <w:bookmarkEnd w:id="17"/>
-      <w:bookmarkStart w:id="18" w:name="_Toc57302835"/>
+      <w:bookmarkStart w:id="18" w:name="_Toc57303940"/>
       <w:bookmarkEnd w:id="18"/>
-      <w:bookmarkStart w:id="19" w:name="_Toc57303573"/>
+      <w:bookmarkStart w:id="19" w:name="_Toc57302942"/>
       <w:bookmarkEnd w:id="19"/>
-      <w:bookmarkStart w:id="20" w:name="_Toc57302870"/>
+      <w:bookmarkStart w:id="20" w:name="_Toc57302835"/>
       <w:bookmarkEnd w:id="20"/>
       <w:bookmarkStart w:id="21" w:name="_Toc467032622"/>
     </w:p>
@@ -8117,15 +8124,15 @@
           <w:lang w:bidi="ne-NP"/>
         </w:rPr>
       </w:pPr>
-      <w:bookmarkStart w:id="22" w:name="_Toc57303584"/>
+      <w:bookmarkStart w:id="22" w:name="_Toc57302881"/>
       <w:bookmarkEnd w:id="22"/>
       <w:bookmarkStart w:id="23" w:name="_Toc57303951"/>
       <w:bookmarkEnd w:id="23"/>
-      <w:bookmarkStart w:id="24" w:name="_Toc57302881"/>
+      <w:bookmarkStart w:id="24" w:name="_Toc57302846"/>
       <w:bookmarkEnd w:id="24"/>
-      <w:bookmarkStart w:id="25" w:name="_Toc57302846"/>
+      <w:bookmarkStart w:id="25" w:name="_Toc57302953"/>
       <w:bookmarkEnd w:id="25"/>
-      <w:bookmarkStart w:id="26" w:name="_Toc57302953"/>
+      <w:bookmarkStart w:id="26" w:name="_Toc57303584"/>
       <w:bookmarkEnd w:id="26"/>
     </w:p>
     <w:p>
@@ -8150,15 +8157,15 @@
           <w:lang w:bidi="ne-NP"/>
         </w:rPr>
       </w:pPr>
-      <w:bookmarkStart w:id="27" w:name="_Toc57303585"/>
+      <w:bookmarkStart w:id="27" w:name="_Toc57302954"/>
       <w:bookmarkEnd w:id="27"/>
-      <w:bookmarkStart w:id="28" w:name="_Toc57303952"/>
+      <w:bookmarkStart w:id="28" w:name="_Toc57302882"/>
       <w:bookmarkEnd w:id="28"/>
-      <w:bookmarkStart w:id="29" w:name="_Toc57302882"/>
+      <w:bookmarkStart w:id="29" w:name="_Toc57303585"/>
       <w:bookmarkEnd w:id="29"/>
-      <w:bookmarkStart w:id="30" w:name="_Toc57302847"/>
+      <w:bookmarkStart w:id="30" w:name="_Toc57303952"/>
       <w:bookmarkEnd w:id="30"/>
-      <w:bookmarkStart w:id="31" w:name="_Toc57302954"/>
+      <w:bookmarkStart w:id="31" w:name="_Toc57302847"/>
       <w:bookmarkEnd w:id="31"/>
     </w:p>
     <w:p>
@@ -9046,8 +9053,6 @@
       <w:r>
         <w:tab/>
       </w:r>
-      <w:bookmarkStart w:id="36" w:name="_GoBack"/>
-      <w:bookmarkEnd w:id="36"/>
     </w:p>
     <w:p>
       <w:pPr>
@@ -10512,6 +10517,7 @@
       <w:jc w:val="left"/>
     </w:pPr>
     <w:rPr>
+      <w:rFonts w:ascii="Times New Roman" w:hAnsi="Times New Roman" w:eastAsia="SimSun" w:cs="Times New Roman"/>
       <w:kern w:val="0"/>
       <w:sz w:val="24"/>
       <w:szCs w:val="24"/>

--- a/Proposal/final_Template.docx
+++ b/Proposal/final_Template.docx
@@ -1541,8 +1541,6 @@
           <w:lang w:val="en-US"/>
         </w:rPr>
       </w:pPr>
-      <w:bookmarkStart w:id="36" w:name="_GoBack"/>
-      <w:bookmarkEnd w:id="36"/>
     </w:p>
     <w:p>
       <w:pPr>
@@ -4382,13 +4380,30 @@
     </w:p>
     <w:p>
       <w:pPr>
+        <w:jc w:val="left"/>
+        <w:rPr>
+          <w:rFonts w:hint="default"/>
+          <w:lang w:val="en-US"/>
+        </w:rPr>
+      </w:pPr>
+      <w:r>
+        <w:rPr>
+          <w:rFonts w:hint="default"/>
+          <w:lang w:val="en-US"/>
+        </w:rPr>
+        <w:t>Tables                                                                                                                                         Page</w:t>
+      </w:r>
+    </w:p>
+    <w:p>
+      <w:pPr>
         <w:autoSpaceDE w:val="0"/>
         <w:autoSpaceDN w:val="0"/>
         <w:adjustRightInd w:val="0"/>
         <w:spacing w:line="360" w:lineRule="auto"/>
         <w:rPr>
-          <w:rFonts w:cs="Times New Roman"/>
-          <w:szCs w:val="24"/>
+          <w:rFonts w:hint="default" w:cs="Times New Roman"/>
+          <w:szCs w:val="24"/>
+          <w:lang w:val="en-US"/>
         </w:rPr>
       </w:pPr>
       <w:r>
@@ -4427,23 +4442,106 @@
           <w:iCs/>
           <w:szCs w:val="24"/>
         </w:rPr>
-        <w:t xml:space="preserve"> Table 1.1: -----------------------------------------------------------------------------------------------------------------</w:t>
-      </w:r>
-      <w:r>
-        <w:rPr>
-          <w:rFonts w:cs="Times New Roman"/>
+        <w:t xml:space="preserve"> Table 1</w:t>
+      </w:r>
+      <w:r>
+        <w:rPr>
+          <w:rFonts w:hint="default" w:cs="Times New Roman"/>
           <w:iCs/>
           <w:szCs w:val="24"/>
-        </w:rPr>
-        <w:tab/>
-      </w:r>
-      <w:r>
-        <w:rPr>
-          <w:rFonts w:cs="Times New Roman"/>
-          <w:iCs/>
-          <w:szCs w:val="24"/>
-        </w:rPr>
-        <w:t>2</w:t>
+          <w:lang w:val="en-US"/>
+        </w:rPr>
+        <w:t xml:space="preserve"> :  </w:t>
+      </w:r>
+      <w:r>
+        <w:rPr>
+          <w:rFonts w:hint="default" w:ascii="Times New Roman" w:hAnsi="Times New Roman" w:cs="Times New Roman"/>
+          <w:sz w:val="24"/>
+          <w:szCs w:val="24"/>
+          <w:lang w:val="en-US"/>
+        </w:rPr>
+        <w:t>Crowdfunding transaction costs...........................................................??</w:t>
+      </w:r>
+    </w:p>
+    <w:p>
+      <w:pPr>
+        <w:pStyle w:val="24"/>
+        <w:tabs>
+          <w:tab w:val="right" w:leader="dot" w:pos="9350"/>
+        </w:tabs>
+        <w:rPr>
+          <w:rFonts w:ascii="Times New Roman" w:hAnsi="Times New Roman" w:cs="Times New Roman" w:eastAsiaTheme="minorEastAsia"/>
+          <w:szCs w:val="20"/>
+          <w:lang w:bidi="ne-NP"/>
+        </w:rPr>
+      </w:pPr>
+    </w:p>
+    <w:p>
+      <w:pPr>
+        <w:jc w:val="center"/>
+        <w:rPr>
+          <w:rFonts w:ascii="Times New Roman" w:hAnsi="Times New Roman" w:cs="Times New Roman" w:eastAsiaTheme="majorEastAsia"/>
+          <w:bCs/>
+          <w:sz w:val="24"/>
+          <w:szCs w:val="24"/>
+        </w:rPr>
+      </w:pPr>
+      <w:r>
+        <w:rPr>
+          <w:rFonts w:ascii="Times New Roman" w:hAnsi="Times New Roman" w:cs="Times New Roman" w:eastAsiaTheme="majorEastAsia"/>
+          <w:b/>
+          <w:bCs/>
+          <w:sz w:val="48"/>
+          <w:szCs w:val="24"/>
+        </w:rPr>
+        <w:fldChar w:fldCharType="end"/>
+      </w:r>
+    </w:p>
+    <w:p>
+      <w:pPr>
+        <w:rPr>
+          <w:rFonts w:ascii="Times New Roman" w:hAnsi="Times New Roman" w:cs="Times New Roman" w:eastAsiaTheme="majorEastAsia"/>
+          <w:bCs/>
+          <w:sz w:val="24"/>
+          <w:szCs w:val="24"/>
+        </w:rPr>
+      </w:pPr>
+      <w:r>
+        <w:rPr>
+          <w:rFonts w:ascii="Times New Roman" w:hAnsi="Times New Roman" w:cs="Times New Roman" w:eastAsiaTheme="majorEastAsia"/>
+          <w:bCs/>
+          <w:sz w:val="24"/>
+          <w:szCs w:val="24"/>
+        </w:rPr>
+        <w:br w:type="page"/>
+      </w:r>
+    </w:p>
+    <w:p>
+      <w:pPr>
+        <w:pStyle w:val="2"/>
+      </w:pPr>
+      <w:bookmarkStart w:id="6" w:name="_Toc57303925"/>
+      <w:r>
+        <w:t>List of Figures</w:t>
+      </w:r>
+      <w:bookmarkEnd w:id="6"/>
+    </w:p>
+    <w:p>
+      <w:pPr>
+        <w:ind w:firstLine="120" w:firstLineChars="50"/>
+        <w:rPr>
+          <w:rFonts w:hint="default"/>
+          <w:lang w:val="en-US"/>
+        </w:rPr>
+      </w:pPr>
+      <w:r>
+        <w:rPr>
+          <w:rFonts w:hint="default" w:ascii="Times New Roman" w:hAnsi="Times New Roman" w:cs="Times New Roman"/>
+          <w:sz w:val="24"/>
+          <w:szCs w:val="24"/>
+          <w:lang w:val="en-US"/>
+        </w:rPr>
+        <w:t>Figures                                                                                                                           Page</w:t>
       </w:r>
     </w:p>
     <w:p>
@@ -4453,8 +4551,9 @@
         <w:adjustRightInd w:val="0"/>
         <w:spacing w:line="360" w:lineRule="auto"/>
         <w:rPr>
-          <w:rFonts w:cs="Times New Roman"/>
-          <w:szCs w:val="24"/>
+          <w:rFonts w:hint="default" w:cs="Times New Roman"/>
+          <w:szCs w:val="24"/>
+          <w:lang w:val="en-US"/>
         </w:rPr>
       </w:pPr>
       <w:r>
@@ -4463,7 +4562,7 @@
           <w:iCs/>
           <w:szCs w:val="24"/>
         </w:rPr>
-        <w:t>Table 1.2: -----------------------------------------------------------------------------------------------------------------</w:t>
+        <w:fldChar w:fldCharType="begin"/>
       </w:r>
       <w:r>
         <w:rPr>
@@ -4471,7 +4570,7 @@
           <w:iCs/>
           <w:szCs w:val="24"/>
         </w:rPr>
-        <w:tab/>
+        <w:instrText xml:space="preserve"> TOC \h \z \c "Figure 3." </w:instrText>
       </w:r>
       <w:r>
         <w:rPr>
@@ -4479,7 +4578,57 @@
           <w:iCs/>
           <w:szCs w:val="24"/>
         </w:rPr>
-        <w:t>3</w:t>
+        <w:fldChar w:fldCharType="separate"/>
+      </w:r>
+      <w:r>
+        <w:rPr>
+          <w:rFonts w:cs="Times New Roman"/>
+          <w:iCs/>
+          <w:szCs w:val="24"/>
+        </w:rPr>
+        <w:fldChar w:fldCharType="begin"/>
+      </w:r>
+      <w:r>
+        <w:rPr>
+          <w:rFonts w:cs="Times New Roman"/>
+          <w:iCs/>
+          <w:szCs w:val="24"/>
+        </w:rPr>
+        <w:instrText xml:space="preserve"> HYPERLINK \l "_Toc327252912" </w:instrText>
+      </w:r>
+      <w:r>
+        <w:rPr>
+          <w:rFonts w:cs="Times New Roman"/>
+          <w:iCs/>
+          <w:szCs w:val="24"/>
+        </w:rPr>
+        <w:fldChar w:fldCharType="separate"/>
+      </w:r>
+      <w:r>
+        <w:rPr>
+          <w:rFonts w:cs="Times New Roman"/>
+          <w:iCs/>
+          <w:szCs w:val="24"/>
+        </w:rPr>
+        <w:t xml:space="preserve"> Figure</w:t>
+      </w:r>
+      <w:r>
+        <w:rPr>
+          <w:rFonts w:hint="default" w:cs="Times New Roman"/>
+          <w:iCs/>
+          <w:szCs w:val="24"/>
+          <w:lang w:val="en-US"/>
+        </w:rPr>
+        <w:t xml:space="preserve"> 1 : </w:t>
+      </w:r>
+      <w:r>
+        <w:rPr>
+          <w:rFonts w:hint="default" w:ascii="Times New Roman" w:hAnsi="Times New Roman" w:cs="Times New Roman"/>
+          <w:sz w:val="24"/>
+          <w:szCs w:val="24"/>
+          <w:lang w:val="en-US"/>
+        </w:rPr>
+        <w:t>About Blockchain ...........................................................................................   6</w:t>
       </w:r>
     </w:p>
     <w:p>
@@ -4489,8 +4638,10 @@
         <w:adjustRightInd w:val="0"/>
         <w:spacing w:line="360" w:lineRule="auto"/>
         <w:rPr>
-          <w:rFonts w:cs="Times New Roman"/>
-          <w:szCs w:val="24"/>
+          <w:rFonts w:hint="default" w:ascii="Times New Roman" w:hAnsi="Times New Roman" w:cs="Times New Roman"/>
+          <w:sz w:val="24"/>
+          <w:szCs w:val="24"/>
+          <w:lang w:val="en-US"/>
         </w:rPr>
       </w:pPr>
       <w:r>
@@ -4499,7 +4650,7 @@
           <w:iCs/>
           <w:szCs w:val="24"/>
         </w:rPr>
-        <w:t>Table 2.1: -----------------------------------------------------------------------------------------------------------------</w:t>
+        <w:fldChar w:fldCharType="end"/>
       </w:r>
       <w:r>
         <w:rPr>
@@ -4507,7 +4658,7 @@
           <w:iCs/>
           <w:szCs w:val="24"/>
         </w:rPr>
-        <w:tab/>
+        <w:fldChar w:fldCharType="begin"/>
       </w:r>
       <w:r>
         <w:rPr>
@@ -4515,71 +4666,42 @@
           <w:iCs/>
           <w:szCs w:val="24"/>
         </w:rPr>
-        <w:t>7</w:t>
-      </w:r>
-    </w:p>
-    <w:p>
-      <w:pPr>
-        <w:pStyle w:val="24"/>
-        <w:tabs>
-          <w:tab w:val="right" w:leader="dot" w:pos="9350"/>
-        </w:tabs>
-        <w:rPr>
-          <w:rFonts w:ascii="Times New Roman" w:hAnsi="Times New Roman" w:cs="Times New Roman" w:eastAsiaTheme="minorEastAsia"/>
-          <w:szCs w:val="20"/>
-          <w:lang w:bidi="ne-NP"/>
-        </w:rPr>
-      </w:pPr>
-    </w:p>
-    <w:p>
-      <w:pPr>
-        <w:jc w:val="center"/>
-        <w:rPr>
-          <w:rFonts w:ascii="Times New Roman" w:hAnsi="Times New Roman" w:cs="Times New Roman" w:eastAsiaTheme="majorEastAsia"/>
-          <w:bCs/>
-          <w:sz w:val="24"/>
-          <w:szCs w:val="24"/>
-        </w:rPr>
-      </w:pPr>
-      <w:r>
-        <w:rPr>
-          <w:rFonts w:ascii="Times New Roman" w:hAnsi="Times New Roman" w:cs="Times New Roman" w:eastAsiaTheme="majorEastAsia"/>
-          <w:b/>
-          <w:bCs/>
-          <w:sz w:val="48"/>
-          <w:szCs w:val="24"/>
-        </w:rPr>
-        <w:fldChar w:fldCharType="end"/>
-      </w:r>
-    </w:p>
-    <w:p>
-      <w:pPr>
-        <w:rPr>
-          <w:rFonts w:ascii="Times New Roman" w:hAnsi="Times New Roman" w:cs="Times New Roman" w:eastAsiaTheme="majorEastAsia"/>
-          <w:bCs/>
-          <w:sz w:val="24"/>
-          <w:szCs w:val="24"/>
-        </w:rPr>
-      </w:pPr>
-      <w:r>
-        <w:rPr>
-          <w:rFonts w:ascii="Times New Roman" w:hAnsi="Times New Roman" w:cs="Times New Roman" w:eastAsiaTheme="majorEastAsia"/>
-          <w:bCs/>
-          <w:sz w:val="24"/>
-          <w:szCs w:val="24"/>
-        </w:rPr>
-        <w:br w:type="page"/>
-      </w:r>
-    </w:p>
-    <w:p>
-      <w:pPr>
-        <w:pStyle w:val="2"/>
-      </w:pPr>
-      <w:bookmarkStart w:id="6" w:name="_Toc57303925"/>
-      <w:r>
-        <w:t>List of Figures</w:t>
-      </w:r>
-      <w:bookmarkEnd w:id="6"/>
+        <w:instrText xml:space="preserve"> HYPERLINK \l "_Toc327252912" </w:instrText>
+      </w:r>
+      <w:r>
+        <w:rPr>
+          <w:rFonts w:cs="Times New Roman"/>
+          <w:iCs/>
+          <w:szCs w:val="24"/>
+        </w:rPr>
+        <w:fldChar w:fldCharType="separate"/>
+      </w:r>
+      <w:r>
+        <w:rPr>
+          <w:rFonts w:cs="Times New Roman"/>
+          <w:iCs/>
+          <w:szCs w:val="24"/>
+        </w:rPr>
+        <w:t xml:space="preserve"> Figure </w:t>
+      </w:r>
+      <w:r>
+        <w:rPr>
+          <w:rFonts w:hint="default" w:cs="Times New Roman"/>
+          <w:iCs/>
+          <w:szCs w:val="24"/>
+          <w:lang w:val="en-US"/>
+        </w:rPr>
+        <w:t xml:space="preserve">2 : </w:t>
+      </w:r>
+      <w:r>
+        <w:rPr>
+          <w:rFonts w:hint="default" w:ascii="Times New Roman" w:hAnsi="Times New Roman" w:cs="Times New Roman"/>
+          <w:sz w:val="24"/>
+          <w:szCs w:val="24"/>
+          <w:lang w:val="en-US"/>
+        </w:rPr>
+        <w:t>About Ethereum Blockchain ...........................................................................   7</w:t>
+      </w:r>
     </w:p>
     <w:p>
       <w:pPr>
@@ -4588,81 +4710,20 @@
         <w:adjustRightInd w:val="0"/>
         <w:spacing w:line="360" w:lineRule="auto"/>
         <w:rPr>
-          <w:rFonts w:cs="Times New Roman"/>
-          <w:szCs w:val="24"/>
-        </w:rPr>
-      </w:pPr>
-      <w:r>
-        <w:rPr>
-          <w:rFonts w:cs="Times New Roman"/>
-          <w:iCs/>
-          <w:szCs w:val="24"/>
-        </w:rPr>
-        <w:fldChar w:fldCharType="begin"/>
-      </w:r>
-      <w:r>
-        <w:rPr>
-          <w:rFonts w:cs="Times New Roman"/>
-          <w:iCs/>
-          <w:szCs w:val="24"/>
-        </w:rPr>
-        <w:instrText xml:space="preserve"> TOC \h \z \c "Figure 3." </w:instrText>
-      </w:r>
-      <w:r>
-        <w:rPr>
-          <w:rFonts w:cs="Times New Roman"/>
-          <w:iCs/>
-          <w:szCs w:val="24"/>
-        </w:rPr>
-        <w:fldChar w:fldCharType="separate"/>
-      </w:r>
-      <w:r>
-        <w:rPr>
-          <w:rFonts w:cs="Times New Roman"/>
-          <w:iCs/>
-          <w:szCs w:val="24"/>
-        </w:rPr>
-        <w:fldChar w:fldCharType="begin"/>
-      </w:r>
-      <w:r>
-        <w:rPr>
-          <w:rFonts w:cs="Times New Roman"/>
-          <w:iCs/>
-          <w:szCs w:val="24"/>
-        </w:rPr>
-        <w:instrText xml:space="preserve"> HYPERLINK \l "_Toc327252912" </w:instrText>
-      </w:r>
-      <w:r>
-        <w:rPr>
-          <w:rFonts w:cs="Times New Roman"/>
-          <w:iCs/>
-          <w:szCs w:val="24"/>
-        </w:rPr>
-        <w:fldChar w:fldCharType="separate"/>
-      </w:r>
-      <w:r>
-        <w:rPr>
-          <w:rFonts w:cs="Times New Roman"/>
-          <w:iCs/>
-          <w:szCs w:val="24"/>
-        </w:rPr>
-        <w:t xml:space="preserve"> Figure 3.1: ----------------------------------------------------------------------------------------------------------------</w:t>
-      </w:r>
-      <w:r>
-        <w:rPr>
-          <w:rFonts w:cs="Times New Roman"/>
-          <w:iCs/>
-          <w:szCs w:val="24"/>
-        </w:rPr>
-        <w:tab/>
-      </w:r>
-      <w:r>
-        <w:rPr>
-          <w:rFonts w:cs="Times New Roman"/>
-          <w:iCs/>
-          <w:szCs w:val="24"/>
-        </w:rPr>
-        <w:t>2</w:t>
+          <w:rFonts w:hint="default" w:ascii="Times New Roman" w:hAnsi="Times New Roman" w:cs="Times New Roman"/>
+          <w:sz w:val="24"/>
+          <w:szCs w:val="24"/>
+          <w:lang w:val="en-US"/>
+        </w:rPr>
+      </w:pPr>
+      <w:r>
+        <w:rPr>
+          <w:rFonts w:hint="default" w:ascii="Times New Roman" w:hAnsi="Times New Roman" w:cs="Times New Roman"/>
+          <w:sz w:val="24"/>
+          <w:szCs w:val="24"/>
+          <w:lang w:val="en-US"/>
+        </w:rPr>
+        <w:t>Figure 3 : Crowdfunding dapp platform ideology ..........................................................   10</w:t>
       </w:r>
     </w:p>
     <w:p>
@@ -4673,6 +4734,7 @@
         <w:spacing w:line="360" w:lineRule="auto"/>
         <w:rPr>
           <w:rFonts w:cs="Times New Roman"/>
+          <w:iCs/>
           <w:szCs w:val="24"/>
         </w:rPr>
       </w:pPr>
@@ -4683,54 +4745,6 @@
           <w:szCs w:val="24"/>
         </w:rPr>
         <w:fldChar w:fldCharType="end"/>
-      </w:r>
-      <w:r>
-        <w:rPr>
-          <w:rFonts w:cs="Times New Roman"/>
-          <w:iCs/>
-          <w:szCs w:val="24"/>
-        </w:rPr>
-        <w:fldChar w:fldCharType="begin"/>
-      </w:r>
-      <w:r>
-        <w:rPr>
-          <w:rFonts w:cs="Times New Roman"/>
-          <w:iCs/>
-          <w:szCs w:val="24"/>
-        </w:rPr>
-        <w:instrText xml:space="preserve"> HYPERLINK \l "_Toc327252912" </w:instrText>
-      </w:r>
-      <w:r>
-        <w:rPr>
-          <w:rFonts w:cs="Times New Roman"/>
-          <w:iCs/>
-          <w:szCs w:val="24"/>
-        </w:rPr>
-        <w:fldChar w:fldCharType="separate"/>
-      </w:r>
-      <w:r>
-        <w:rPr>
-          <w:rFonts w:cs="Times New Roman"/>
-          <w:iCs/>
-          <w:szCs w:val="24"/>
-        </w:rPr>
-        <w:t xml:space="preserve"> Figure 3.2: ----------------------------------------------------------------------------------------------------------------</w:t>
-      </w:r>
-      <w:r>
-        <w:rPr>
-          <w:rFonts w:cs="Times New Roman"/>
-          <w:iCs/>
-          <w:szCs w:val="24"/>
-        </w:rPr>
-        <w:tab/>
-      </w:r>
-      <w:r>
-        <w:rPr>
-          <w:rFonts w:cs="Times New Roman"/>
-          <w:iCs/>
-          <w:szCs w:val="24"/>
-        </w:rPr>
-        <w:t>7</w:t>
       </w:r>
     </w:p>
     <w:p>
@@ -4739,8 +4753,11 @@
         <w:autoSpaceDN w:val="0"/>
         <w:adjustRightInd w:val="0"/>
         <w:spacing w:line="360" w:lineRule="auto"/>
-        <w:rPr>
-          <w:rFonts w:cs="Times New Roman"/>
+        <w:jc w:val="both"/>
+        <w:rPr>
+          <w:rFonts w:ascii="Times New Roman" w:hAnsi="Times New Roman" w:cs="Times New Roman" w:eastAsiaTheme="majorEastAsia"/>
+          <w:bCs/>
+          <w:sz w:val="24"/>
           <w:szCs w:val="24"/>
         </w:rPr>
       </w:pPr>
@@ -4751,107 +4768,6 @@
           <w:szCs w:val="24"/>
         </w:rPr>
         <w:fldChar w:fldCharType="end"/>
-      </w:r>
-      <w:r>
-        <w:rPr>
-          <w:rFonts w:cs="Times New Roman"/>
-          <w:iCs/>
-          <w:szCs w:val="24"/>
-        </w:rPr>
-        <w:fldChar w:fldCharType="begin"/>
-      </w:r>
-      <w:r>
-        <w:rPr>
-          <w:rFonts w:cs="Times New Roman"/>
-          <w:iCs/>
-          <w:szCs w:val="24"/>
-        </w:rPr>
-        <w:instrText xml:space="preserve"> HYPERLINK \l "_Toc327252912" </w:instrText>
-      </w:r>
-      <w:r>
-        <w:rPr>
-          <w:rFonts w:cs="Times New Roman"/>
-          <w:iCs/>
-          <w:szCs w:val="24"/>
-        </w:rPr>
-        <w:fldChar w:fldCharType="separate"/>
-      </w:r>
-      <w:r>
-        <w:rPr>
-          <w:rFonts w:cs="Times New Roman"/>
-          <w:iCs/>
-          <w:szCs w:val="24"/>
-        </w:rPr>
-        <w:t xml:space="preserve"> Figure 5.1: ----------------------------------------------------------------------------------------------------------------</w:t>
-      </w:r>
-      <w:r>
-        <w:rPr>
-          <w:rFonts w:cs="Times New Roman"/>
-          <w:iCs/>
-          <w:szCs w:val="24"/>
-        </w:rPr>
-        <w:tab/>
-      </w:r>
-      <w:r>
-        <w:rPr>
-          <w:rFonts w:cs="Times New Roman"/>
-          <w:iCs/>
-          <w:szCs w:val="24"/>
-        </w:rPr>
-        <w:t>9</w:t>
-      </w:r>
-    </w:p>
-    <w:p>
-      <w:pPr>
-        <w:autoSpaceDE w:val="0"/>
-        <w:autoSpaceDN w:val="0"/>
-        <w:adjustRightInd w:val="0"/>
-        <w:spacing w:line="360" w:lineRule="auto"/>
-        <w:rPr>
-          <w:rFonts w:cs="Times New Roman"/>
-          <w:iCs/>
-          <w:szCs w:val="24"/>
-        </w:rPr>
-      </w:pPr>
-      <w:r>
-        <w:rPr>
-          <w:rFonts w:cs="Times New Roman"/>
-          <w:iCs/>
-          <w:szCs w:val="24"/>
-        </w:rPr>
-        <w:fldChar w:fldCharType="end"/>
-      </w:r>
-    </w:p>
-    <w:p>
-      <w:pPr>
-        <w:autoSpaceDE w:val="0"/>
-        <w:autoSpaceDN w:val="0"/>
-        <w:adjustRightInd w:val="0"/>
-        <w:spacing w:line="360" w:lineRule="auto"/>
-        <w:jc w:val="center"/>
-        <w:rPr>
-          <w:rFonts w:ascii="Times New Roman" w:hAnsi="Times New Roman" w:cs="Times New Roman" w:eastAsiaTheme="majorEastAsia"/>
-          <w:bCs/>
-          <w:sz w:val="24"/>
-          <w:szCs w:val="24"/>
-        </w:rPr>
-      </w:pPr>
-      <w:r>
-        <w:rPr>
-          <w:rFonts w:cs="Times New Roman"/>
-          <w:iCs/>
-          <w:szCs w:val="24"/>
-        </w:rPr>
-        <w:fldChar w:fldCharType="end"/>
-      </w:r>
-      <w:r>
-        <w:rPr>
-          <w:rFonts w:ascii="Times New Roman" w:hAnsi="Times New Roman" w:cs="Times New Roman" w:eastAsiaTheme="majorEastAsia"/>
-          <w:bCs/>
-          <w:sz w:val="24"/>
-          <w:szCs w:val="24"/>
-        </w:rPr>
-        <w:t>&lt;All the Table Should Be Auto generated&gt;</w:t>
       </w:r>
     </w:p>
     <w:p>
@@ -4920,12 +4836,6 @@
             <w:insideH w:val="single" w:color="auto" w:sz="4" w:space="0"/>
             <w:insideV w:val="single" w:color="auto" w:sz="4" w:space="0"/>
           </w:tblBorders>
-          <w:tblCellMar>
-            <w:top w:w="0" w:type="dxa"/>
-            <w:left w:w="108" w:type="dxa"/>
-            <w:bottom w:w="0" w:type="dxa"/>
-            <w:right w:w="108" w:type="dxa"/>
-          </w:tblCellMar>
         </w:tblPrEx>
         <w:trPr>
           <w:trHeight w:val="562" w:hRule="atLeast"/>
@@ -4938,11 +4848,102 @@
           <w:p>
             <w:pPr>
               <w:rPr>
-                <w:rFonts w:ascii="Times New Roman" w:hAnsi="Times New Roman" w:cs="Times New Roman"/>
+                <w:rFonts w:hint="default" w:ascii="Times New Roman" w:hAnsi="Times New Roman" w:cs="Times New Roman"/>
                 <w:color w:val="000000"/>
                 <w:sz w:val="24"/>
                 <w:szCs w:val="24"/>
-                <w:lang w:bidi="ne-NP"/>
+                <w:lang w:val="en-US" w:bidi="ne-NP"/>
+              </w:rPr>
+            </w:pPr>
+            <w:r>
+              <w:rPr>
+                <w:rFonts w:hint="default" w:ascii="Times New Roman" w:hAnsi="Times New Roman" w:cs="Times New Roman"/>
+                <w:color w:val="000000"/>
+                <w:sz w:val="24"/>
+                <w:szCs w:val="24"/>
+                <w:lang w:val="en-US" w:bidi="ne-NP"/>
+              </w:rPr>
+              <w:t>DAPP</w:t>
+            </w:r>
+          </w:p>
+        </w:tc>
+        <w:tc>
+          <w:tcPr>
+            <w:tcW w:w="6750" w:type="dxa"/>
+          </w:tcPr>
+          <w:p>
+            <w:pPr>
+              <w:rPr>
+                <w:rFonts w:hint="default" w:ascii="Times New Roman" w:hAnsi="Times New Roman" w:cs="Times New Roman"/>
+                <w:color w:val="000000"/>
+                <w:sz w:val="24"/>
+                <w:szCs w:val="24"/>
+                <w:lang w:val="en-US" w:bidi="ne-NP"/>
+              </w:rPr>
+            </w:pPr>
+            <w:r>
+              <w:rPr>
+                <w:rFonts w:hint="default" w:ascii="Times New Roman" w:hAnsi="Times New Roman" w:cs="Times New Roman"/>
+                <w:color w:val="000000"/>
+                <w:sz w:val="24"/>
+                <w:szCs w:val="24"/>
+                <w:lang w:val="en-US" w:bidi="ne-NP"/>
+              </w:rPr>
+              <w:t>Decentralized Application</w:t>
+            </w:r>
+          </w:p>
+        </w:tc>
+      </w:tr>
+      <w:tr>
+        <w:tblPrEx>
+          <w:tblBorders>
+            <w:top w:val="single" w:color="auto" w:sz="4" w:space="0"/>
+            <w:left w:val="single" w:color="auto" w:sz="4" w:space="0"/>
+            <w:bottom w:val="single" w:color="auto" w:sz="4" w:space="0"/>
+            <w:right w:val="single" w:color="auto" w:sz="4" w:space="0"/>
+            <w:insideH w:val="single" w:color="auto" w:sz="4" w:space="0"/>
+            <w:insideV w:val="single" w:color="auto" w:sz="4" w:space="0"/>
+          </w:tblBorders>
+        </w:tblPrEx>
+        <w:trPr>
+          <w:trHeight w:val="562" w:hRule="atLeast"/>
+          <w:jc w:val="center"/>
+        </w:trPr>
+        <w:tc>
+          <w:tcPr>
+            <w:tcW w:w="1260" w:type="dxa"/>
+          </w:tcPr>
+          <w:p>
+            <w:pPr>
+              <w:rPr>
+                <w:rFonts w:hint="default" w:ascii="Times New Roman" w:hAnsi="Times New Roman" w:cs="Times New Roman"/>
+                <w:sz w:val="24"/>
+                <w:szCs w:val="24"/>
+                <w:lang w:val="en-US" w:bidi="ne-NP"/>
+              </w:rPr>
+            </w:pPr>
+            <w:r>
+              <w:rPr>
+                <w:rFonts w:hint="default" w:ascii="Times New Roman" w:hAnsi="Times New Roman" w:cs="Times New Roman"/>
+                <w:sz w:val="24"/>
+                <w:szCs w:val="24"/>
+                <w:lang w:val="en-US" w:bidi="ne-NP"/>
+              </w:rPr>
+              <w:t>CA</w:t>
+            </w:r>
+          </w:p>
+        </w:tc>
+        <w:tc>
+          <w:tcPr>
+            <w:tcW w:w="6750" w:type="dxa"/>
+          </w:tcPr>
+          <w:p>
+            <w:pPr>
+              <w:rPr>
+                <w:rFonts w:hint="default" w:ascii="Times New Roman" w:hAnsi="Times New Roman" w:cs="Times New Roman"/>
+                <w:sz w:val="24"/>
+                <w:szCs w:val="24"/>
+                <w:lang w:val="en-US" w:bidi="ne-NP"/>
               </w:rPr>
             </w:pPr>
             <w:r>
@@ -4953,33 +4954,17 @@
                 <w:szCs w:val="24"/>
                 <w:lang w:bidi="ne-NP"/>
               </w:rPr>
-              <w:t>IPPR</w:t>
+              <w:t>C</w:t>
             </w:r>
-          </w:p>
-        </w:tc>
-        <w:tc>
-          <w:tcPr>
-            <w:tcW w:w="6750" w:type="dxa"/>
-          </w:tcPr>
-          <w:p>
-            <w:pPr>
+            <w:r>
               <w:rPr>
-                <w:rFonts w:ascii="Times New Roman" w:hAnsi="Times New Roman" w:cs="Times New Roman"/>
+                <w:rFonts w:hint="default" w:ascii="Times New Roman" w:hAnsi="Times New Roman" w:cs="Times New Roman"/>
                 <w:color w:val="000000"/>
                 <w:sz w:val="24"/>
                 <w:szCs w:val="24"/>
-                <w:lang w:bidi="ne-NP"/>
+                <w:lang w:val="en-US" w:bidi="ne-NP"/>
               </w:rPr>
-            </w:pPr>
-            <w:r>
-              <w:rPr>
-                <w:rFonts w:ascii="Times New Roman" w:hAnsi="Times New Roman" w:cs="Times New Roman"/>
-                <w:color w:val="000000"/>
-                <w:sz w:val="24"/>
-                <w:szCs w:val="24"/>
-                <w:lang w:bidi="ne-NP"/>
-              </w:rPr>
-              <w:t>Image Processing and Pattern Recognition</w:t>
+              <w:t>ontract Address</w:t>
             </w:r>
           </w:p>
         </w:tc>
@@ -5012,20 +4997,20 @@
           <w:p>
             <w:pPr>
               <w:rPr>
-                <w:rFonts w:ascii="Times New Roman" w:hAnsi="Times New Roman" w:cs="Times New Roman"/>
+                <w:rFonts w:hint="default" w:ascii="Times New Roman" w:hAnsi="Times New Roman" w:cs="Times New Roman"/>
                 <w:sz w:val="24"/>
                 <w:szCs w:val="24"/>
-                <w:lang w:bidi="ne-NP"/>
+                <w:lang w:val="en-US"/>
               </w:rPr>
             </w:pPr>
             <w:r>
               <w:rPr>
-                <w:rFonts w:ascii="Times New Roman" w:hAnsi="Times New Roman" w:cs="Times New Roman"/>
+                <w:rFonts w:hint="default" w:ascii="Times New Roman" w:hAnsi="Times New Roman" w:cs="Times New Roman"/>
                 <w:sz w:val="24"/>
                 <w:szCs w:val="24"/>
-                <w:lang w:bidi="ne-NP"/>
+                <w:lang w:val="en-US"/>
               </w:rPr>
-              <w:t>CIIL</w:t>
+              <w:t>EOA</w:t>
             </w:r>
           </w:p>
         </w:tc>
@@ -5036,21 +5021,20 @@
           <w:p>
             <w:pPr>
               <w:rPr>
-                <w:rFonts w:ascii="Times New Roman" w:hAnsi="Times New Roman" w:cs="Times New Roman"/>
+                <w:rFonts w:hint="default" w:ascii="Times New Roman" w:hAnsi="Times New Roman" w:cs="Times New Roman"/>
                 <w:sz w:val="24"/>
                 <w:szCs w:val="24"/>
-                <w:lang w:bidi="ne-NP"/>
+                <w:lang w:val="en-US"/>
               </w:rPr>
             </w:pPr>
             <w:r>
               <w:rPr>
-                <w:rFonts w:ascii="Times New Roman" w:hAnsi="Times New Roman" w:cs="Times New Roman"/>
-                <w:color w:val="000000"/>
+                <w:rFonts w:hint="default" w:ascii="Times New Roman" w:hAnsi="Times New Roman" w:cs="Times New Roman"/>
                 <w:sz w:val="24"/>
                 <w:szCs w:val="24"/>
-                <w:lang w:bidi="ne-NP"/>
+                <w:lang w:val="en-US"/>
               </w:rPr>
-              <w:t>Central Institute of Indian Languages</w:t>
+              <w:t>Externally Owned Account</w:t>
             </w:r>
           </w:p>
         </w:tc>
@@ -5083,18 +5067,20 @@
           <w:p>
             <w:pPr>
               <w:rPr>
-                <w:rFonts w:ascii="Times New Roman" w:hAnsi="Times New Roman" w:cs="Times New Roman"/>
+                <w:rFonts w:hint="default" w:ascii="Times New Roman" w:hAnsi="Times New Roman" w:cs="Times New Roman"/>
                 <w:sz w:val="24"/>
                 <w:szCs w:val="24"/>
+                <w:lang w:val="en-US"/>
               </w:rPr>
             </w:pPr>
             <w:r>
               <w:rPr>
-                <w:rFonts w:ascii="Times New Roman" w:hAnsi="Times New Roman" w:cs="Times New Roman"/>
+                <w:rFonts w:hint="default" w:ascii="Times New Roman" w:hAnsi="Times New Roman" w:cs="Times New Roman"/>
                 <w:sz w:val="24"/>
                 <w:szCs w:val="24"/>
+                <w:lang w:val="en-US"/>
               </w:rPr>
-              <w:t>IE</w:t>
+              <w:t>EVM</w:t>
             </w:r>
           </w:p>
         </w:tc>
@@ -5105,79 +5091,23 @@
           <w:p>
             <w:pPr>
               <w:rPr>
-                <w:rFonts w:ascii="Times New Roman" w:hAnsi="Times New Roman" w:cs="Times New Roman"/>
+                <w:rFonts w:hint="default" w:ascii="Times New Roman" w:hAnsi="Times New Roman" w:cs="Times New Roman"/>
                 <w:sz w:val="24"/>
                 <w:szCs w:val="24"/>
+                <w:lang w:val="en-US"/>
               </w:rPr>
             </w:pPr>
             <w:r>
               <w:rPr>
-                <w:rFonts w:ascii="Times New Roman" w:hAnsi="Times New Roman" w:cs="Times New Roman"/>
+                <w:rFonts w:hint="default" w:ascii="Times New Roman" w:hAnsi="Times New Roman" w:cs="Times New Roman"/>
                 <w:sz w:val="24"/>
                 <w:szCs w:val="24"/>
+                <w:lang w:val="en-US"/>
               </w:rPr>
-              <w:t>Information Extraction</w:t>
+              <w:t>Ethereum Virtual Machine</w:t>
             </w:r>
-          </w:p>
-        </w:tc>
-      </w:tr>
-      <w:tr>
-        <w:tblPrEx>
-          <w:tblBorders>
-            <w:top w:val="single" w:color="auto" w:sz="4" w:space="0"/>
-            <w:left w:val="single" w:color="auto" w:sz="4" w:space="0"/>
-            <w:bottom w:val="single" w:color="auto" w:sz="4" w:space="0"/>
-            <w:right w:val="single" w:color="auto" w:sz="4" w:space="0"/>
-            <w:insideH w:val="single" w:color="auto" w:sz="4" w:space="0"/>
-            <w:insideV w:val="single" w:color="auto" w:sz="4" w:space="0"/>
-          </w:tblBorders>
-        </w:tblPrEx>
-        <w:trPr>
-          <w:trHeight w:val="562" w:hRule="atLeast"/>
-          <w:jc w:val="center"/>
-        </w:trPr>
-        <w:tc>
-          <w:tcPr>
-            <w:tcW w:w="1260" w:type="dxa"/>
-          </w:tcPr>
-          <w:p>
-            <w:pPr>
-              <w:rPr>
-                <w:rFonts w:ascii="Times New Roman" w:hAnsi="Times New Roman" w:cs="Times New Roman"/>
-                <w:sz w:val="24"/>
-                <w:szCs w:val="24"/>
-              </w:rPr>
-            </w:pPr>
-            <w:r>
-              <w:rPr>
-                <w:rFonts w:ascii="Times New Roman" w:hAnsi="Times New Roman" w:cs="Times New Roman"/>
-                <w:sz w:val="24"/>
-                <w:szCs w:val="24"/>
-              </w:rPr>
-              <w:t>IR</w:t>
-            </w:r>
-          </w:p>
-        </w:tc>
-        <w:tc>
-          <w:tcPr>
-            <w:tcW w:w="6750" w:type="dxa"/>
-          </w:tcPr>
-          <w:p>
-            <w:pPr>
-              <w:rPr>
-                <w:rFonts w:ascii="Times New Roman" w:hAnsi="Times New Roman" w:cs="Times New Roman"/>
-                <w:sz w:val="24"/>
-                <w:szCs w:val="24"/>
-              </w:rPr>
-            </w:pPr>
-            <w:r>
-              <w:rPr>
-                <w:rFonts w:ascii="Times New Roman" w:hAnsi="Times New Roman" w:cs="Times New Roman"/>
-                <w:sz w:val="24"/>
-                <w:szCs w:val="24"/>
-              </w:rPr>
-              <w:t>Information Retrieving</w:t>
-            </w:r>
+            <w:bookmarkStart w:id="36" w:name="_GoBack"/>
+            <w:bookmarkEnd w:id="36"/>
           </w:p>
         </w:tc>
       </w:tr>
@@ -5257,6 +5187,12 @@
             <w:insideH w:val="single" w:color="auto" w:sz="4" w:space="0"/>
             <w:insideV w:val="single" w:color="auto" w:sz="4" w:space="0"/>
           </w:tblBorders>
+          <w:tblCellMar>
+            <w:top w:w="0" w:type="dxa"/>
+            <w:left w:w="108" w:type="dxa"/>
+            <w:bottom w:w="0" w:type="dxa"/>
+            <w:right w:w="108" w:type="dxa"/>
+          </w:tblCellMar>
         </w:tblPrEx>
         <w:trPr>
           <w:trHeight w:val="562" w:hRule="atLeast"/>
@@ -5417,6 +5353,12 @@
             <w:insideH w:val="single" w:color="auto" w:sz="4" w:space="0"/>
             <w:insideV w:val="single" w:color="auto" w:sz="4" w:space="0"/>
           </w:tblBorders>
+          <w:tblCellMar>
+            <w:top w:w="0" w:type="dxa"/>
+            <w:left w:w="108" w:type="dxa"/>
+            <w:bottom w:w="0" w:type="dxa"/>
+            <w:right w:w="108" w:type="dxa"/>
+          </w:tblCellMar>
         </w:tblPrEx>
         <w:trPr>
           <w:trHeight w:val="562" w:hRule="atLeast"/>
@@ -5461,12 +5403,6 @@
             <w:insideH w:val="single" w:color="auto" w:sz="4" w:space="0"/>
             <w:insideV w:val="single" w:color="auto" w:sz="4" w:space="0"/>
           </w:tblBorders>
-          <w:tblCellMar>
-            <w:top w:w="0" w:type="dxa"/>
-            <w:left w:w="108" w:type="dxa"/>
-            <w:bottom w:w="0" w:type="dxa"/>
-            <w:right w:w="108" w:type="dxa"/>
-          </w:tblCellMar>
         </w:tblPrEx>
         <w:trPr>
           <w:trHeight w:val="562" w:hRule="atLeast"/>
@@ -5557,12 +5493,6 @@
             <w:insideH w:val="single" w:color="auto" w:sz="4" w:space="0"/>
             <w:insideV w:val="single" w:color="auto" w:sz="4" w:space="0"/>
           </w:tblBorders>
-          <w:tblCellMar>
-            <w:top w:w="0" w:type="dxa"/>
-            <w:left w:w="108" w:type="dxa"/>
-            <w:bottom w:w="0" w:type="dxa"/>
-            <w:right w:w="108" w:type="dxa"/>
-          </w:tblCellMar>
         </w:tblPrEx>
         <w:trPr>
           <w:trHeight w:val="562" w:hRule="atLeast"/>

--- a/Proposal/final_Template.docx
+++ b/Proposal/final_Template.docx
@@ -4460,7 +4460,7 @@
           <w:szCs w:val="24"/>
           <w:lang w:val="en-US"/>
         </w:rPr>
-        <w:t>Crowdfunding transaction costs...........................................................??</w:t>
+        <w:t>Crowdfunding transaction costs........................................................... 15</w:t>
       </w:r>
     </w:p>
     <w:p>
@@ -4904,6 +4904,12 @@
             <w:insideH w:val="single" w:color="auto" w:sz="4" w:space="0"/>
             <w:insideV w:val="single" w:color="auto" w:sz="4" w:space="0"/>
           </w:tblBorders>
+          <w:tblCellMar>
+            <w:top w:w="0" w:type="dxa"/>
+            <w:left w:w="108" w:type="dxa"/>
+            <w:bottom w:w="0" w:type="dxa"/>
+            <w:right w:w="108" w:type="dxa"/>
+          </w:tblCellMar>
         </w:tblPrEx>
         <w:trPr>
           <w:trHeight w:val="562" w:hRule="atLeast"/>
@@ -5106,8 +5112,6 @@
               </w:rPr>
               <w:t>Ethereum Virtual Machine</w:t>
             </w:r>
-            <w:bookmarkStart w:id="36" w:name="_GoBack"/>
-            <w:bookmarkEnd w:id="36"/>
           </w:p>
         </w:tc>
       </w:tr>
@@ -5403,6 +5407,12 @@
             <w:insideH w:val="single" w:color="auto" w:sz="4" w:space="0"/>
             <w:insideV w:val="single" w:color="auto" w:sz="4" w:space="0"/>
           </w:tblBorders>
+          <w:tblCellMar>
+            <w:top w:w="0" w:type="dxa"/>
+            <w:left w:w="108" w:type="dxa"/>
+            <w:bottom w:w="0" w:type="dxa"/>
+            <w:right w:w="108" w:type="dxa"/>
+          </w:tblCellMar>
         </w:tblPrEx>
         <w:trPr>
           <w:trHeight w:val="562" w:hRule="atLeast"/>
@@ -5447,6 +5457,12 @@
             <w:insideH w:val="single" w:color="auto" w:sz="4" w:space="0"/>
             <w:insideV w:val="single" w:color="auto" w:sz="4" w:space="0"/>
           </w:tblBorders>
+          <w:tblCellMar>
+            <w:top w:w="0" w:type="dxa"/>
+            <w:left w:w="108" w:type="dxa"/>
+            <w:bottom w:w="0" w:type="dxa"/>
+            <w:right w:w="108" w:type="dxa"/>
+          </w:tblCellMar>
         </w:tblPrEx>
         <w:trPr>
           <w:trHeight w:val="562" w:hRule="atLeast"/>
@@ -5493,6 +5509,12 @@
             <w:insideH w:val="single" w:color="auto" w:sz="4" w:space="0"/>
             <w:insideV w:val="single" w:color="auto" w:sz="4" w:space="0"/>
           </w:tblBorders>
+          <w:tblCellMar>
+            <w:top w:w="0" w:type="dxa"/>
+            <w:left w:w="108" w:type="dxa"/>
+            <w:bottom w:w="0" w:type="dxa"/>
+            <w:right w:w="108" w:type="dxa"/>
+          </w:tblCellMar>
         </w:tblPrEx>
         <w:trPr>
           <w:trHeight w:val="562" w:hRule="atLeast"/>
@@ -5539,6 +5561,12 @@
             <w:insideH w:val="single" w:color="auto" w:sz="4" w:space="0"/>
             <w:insideV w:val="single" w:color="auto" w:sz="4" w:space="0"/>
           </w:tblBorders>
+          <w:tblCellMar>
+            <w:top w:w="0" w:type="dxa"/>
+            <w:left w:w="108" w:type="dxa"/>
+            <w:bottom w:w="0" w:type="dxa"/>
+            <w:right w:w="108" w:type="dxa"/>
+          </w:tblCellMar>
         </w:tblPrEx>
         <w:trPr>
           <w:trHeight w:val="562" w:hRule="atLeast"/>
@@ -7359,15 +7387,15 @@
           <w:lang w:bidi="ne-NP"/>
         </w:rPr>
       </w:pPr>
-      <w:bookmarkStart w:id="16" w:name="_Toc57302870"/>
+      <w:bookmarkStart w:id="16" w:name="_Toc57303573"/>
       <w:bookmarkEnd w:id="16"/>
-      <w:bookmarkStart w:id="17" w:name="_Toc57303573"/>
+      <w:bookmarkStart w:id="17" w:name="_Toc57302870"/>
       <w:bookmarkEnd w:id="17"/>
       <w:bookmarkStart w:id="18" w:name="_Toc57303940"/>
       <w:bookmarkEnd w:id="18"/>
-      <w:bookmarkStart w:id="19" w:name="_Toc57302942"/>
+      <w:bookmarkStart w:id="19" w:name="_Toc57302835"/>
       <w:bookmarkEnd w:id="19"/>
-      <w:bookmarkStart w:id="20" w:name="_Toc57302835"/>
+      <w:bookmarkStart w:id="20" w:name="_Toc57302942"/>
       <w:bookmarkEnd w:id="20"/>
       <w:bookmarkStart w:id="21" w:name="_Toc467032622"/>
     </w:p>
@@ -8054,15 +8082,15 @@
           <w:lang w:bidi="ne-NP"/>
         </w:rPr>
       </w:pPr>
-      <w:bookmarkStart w:id="22" w:name="_Toc57302881"/>
+      <w:bookmarkStart w:id="22" w:name="_Toc57302953"/>
       <w:bookmarkEnd w:id="22"/>
       <w:bookmarkStart w:id="23" w:name="_Toc57303951"/>
       <w:bookmarkEnd w:id="23"/>
-      <w:bookmarkStart w:id="24" w:name="_Toc57302846"/>
+      <w:bookmarkStart w:id="24" w:name="_Toc57303584"/>
       <w:bookmarkEnd w:id="24"/>
-      <w:bookmarkStart w:id="25" w:name="_Toc57302953"/>
+      <w:bookmarkStart w:id="25" w:name="_Toc57302846"/>
       <w:bookmarkEnd w:id="25"/>
-      <w:bookmarkStart w:id="26" w:name="_Toc57303584"/>
+      <w:bookmarkStart w:id="26" w:name="_Toc57302881"/>
       <w:bookmarkEnd w:id="26"/>
     </w:p>
     <w:p>
@@ -8087,15 +8115,15 @@
           <w:lang w:bidi="ne-NP"/>
         </w:rPr>
       </w:pPr>
-      <w:bookmarkStart w:id="27" w:name="_Toc57302954"/>
+      <w:bookmarkStart w:id="27" w:name="_Toc57303585"/>
       <w:bookmarkEnd w:id="27"/>
-      <w:bookmarkStart w:id="28" w:name="_Toc57302882"/>
+      <w:bookmarkStart w:id="28" w:name="_Toc57302954"/>
       <w:bookmarkEnd w:id="28"/>
-      <w:bookmarkStart w:id="29" w:name="_Toc57303585"/>
+      <w:bookmarkStart w:id="29" w:name="_Toc57302847"/>
       <w:bookmarkEnd w:id="29"/>
-      <w:bookmarkStart w:id="30" w:name="_Toc57303952"/>
+      <w:bookmarkStart w:id="30" w:name="_Toc57302882"/>
       <w:bookmarkEnd w:id="30"/>
-      <w:bookmarkStart w:id="31" w:name="_Toc57302847"/>
+      <w:bookmarkStart w:id="31" w:name="_Toc57303952"/>
       <w:bookmarkEnd w:id="31"/>
     </w:p>
     <w:p>
@@ -8330,7 +8358,7 @@
           <w:sz w:val="32"/>
           <w:lang w:val="en-US"/>
         </w:rPr>
-        <w:t>Visal studio code</w:t>
+        <w:t>Visual studio code</w:t>
       </w:r>
     </w:p>
     <w:p>
@@ -8362,7 +8390,7 @@
           <w:szCs w:val="24"/>
           <w:lang w:val="en-US"/>
         </w:rPr>
-        <w:t>Visual studio code is a code editor developed by Microsoft. It is feature rich editor that supports code highlighting, code debigging, intelligent code completion and code refactoring to build web application. It supports wide range of programming language and has a built in terminal to execute command line commands. As crowdfunding is a frontend, heavy application with lots of JavaScript Visual studio code was a best choice as the editor to develop the application.</w:t>
+        <w:t>Visual studio code is a code editor developed by Microsoft. It is feature rich editor that supports code highlighting, code debugging, intelligent code completion and code refactoring to build web application. It supports wide range of programming language and has a built in terminal to execute command line commands. As crowdfunding is a fronted, heavy application with lots of JavaScript Visual studio code was a best choice as the editor to develop the application.</w:t>
       </w:r>
     </w:p>
     <w:p>
@@ -8464,7 +8492,7 @@
           <w:szCs w:val="24"/>
           <w:lang w:val="en-US"/>
         </w:rPr>
-        <w:t>Metamask is a chrome browser plugin that acts as a bridge between your browser and Ethereum blockchain by providing a secure identity vault, a user interface to manage multiple Ethreum wallets and sign blockchain transactions. It is one of the best ways to send transactions to Ethereum blockchain because it keeps a track of transaction execution and return if any error occurs during mining or execution. It is an Ethereum community open source project having more than million active users. Hence, it is the most popular plugin to interact with blockchain.</w:t>
+        <w:t>Meta mask is a chrome browser plugin that acts as a bridge between your browser and Ethereum blockchain by providing a secure identity vault, a user interface to manage multiple Ethreum wallets and sign blockchain transactions. It is one of the best ways to send transactions to Ethereum blockchain because it keeps a track of transaction execution and return if any error occurs during mining or execution. It is an Ethereum community open source project having more than million active users. Hence, it is the most popular plugin to interact with blockchain.</w:t>
       </w:r>
     </w:p>
     <w:p>
@@ -8553,7 +8581,7 @@
           <w:szCs w:val="24"/>
           <w:lang w:val="en-US" w:eastAsia="zh-CN"/>
         </w:rPr>
-        <w:t>Using metamsk we can connect to any Ethreum network available in metamask. Of all the theree networks Sepolia resembles to the mainnet the most.</w:t>
+        <w:t>Using metamsk we can connect to any Ethreum network available in meta mask. Of all the three networks Sepolia resembles to the mainnet the most.</w:t>
       </w:r>
     </w:p>
     <w:p>
@@ -8682,18 +8710,192 @@
     <w:p>
       <w:pPr>
         <w:rPr>
-          <w:lang w:bidi="ne-NP"/>
-        </w:rPr>
-      </w:pPr>
-      <w:r>
-        <w:rPr>
           <w:rFonts w:hint="default" w:ascii="Times New Roman" w:hAnsi="Times New Roman" w:cs="Times New Roman"/>
           <w:sz w:val="24"/>
           <w:szCs w:val="24"/>
           <w:lang w:val="en-US" w:eastAsia="zh-CN"/>
         </w:rPr>
+      </w:pPr>
+      <w:r>
+        <w:rPr>
+          <w:rFonts w:hint="default" w:ascii="Times New Roman" w:hAnsi="Times New Roman" w:cs="Times New Roman"/>
+          <w:sz w:val="24"/>
+          <w:szCs w:val="24"/>
+          <w:lang w:val="en-US" w:eastAsia="zh-CN"/>
+        </w:rPr>
         <w:t xml:space="preserve">To run our crowdfunding dapp user have computer/mobile that have browsers like chrome, Firefox  and in case of software user have to install metamask wallet plugin in their machine. </w:t>
       </w:r>
+    </w:p>
+    <w:p>
+      <w:pPr>
+        <w:rPr>
+          <w:rFonts w:hint="default" w:ascii="Times New Roman" w:hAnsi="Times New Roman" w:cs="Times New Roman"/>
+          <w:sz w:val="24"/>
+          <w:szCs w:val="24"/>
+          <w:lang w:val="en-US" w:eastAsia="zh-CN"/>
+        </w:rPr>
+      </w:pPr>
+    </w:p>
+    <w:p>
+      <w:pPr>
+        <w:numPr>
+          <w:ilvl w:val="1"/>
+          <w:numId w:val="5"/>
+        </w:numPr>
+        <w:ind w:left="720" w:leftChars="0" w:hanging="720" w:firstLineChars="0"/>
+        <w:rPr>
+          <w:rFonts w:hint="default" w:cs="Times New Roman"/>
+          <w:b/>
+          <w:bCs/>
+          <w:sz w:val="32"/>
+          <w:lang w:val="en-US"/>
+        </w:rPr>
+      </w:pPr>
+      <w:r>
+        <w:rPr>
+          <w:rFonts w:hint="default" w:cs="Times New Roman"/>
+          <w:b/>
+          <w:bCs/>
+          <w:sz w:val="32"/>
+          <w:lang w:val="en-US"/>
+        </w:rPr>
+        <w:t>Budget</w:t>
+      </w:r>
+    </w:p>
+    <w:p>
+      <w:pPr>
+        <w:numPr>
+          <w:numId w:val="0"/>
+        </w:numPr>
+        <w:ind w:leftChars="0"/>
+        <w:rPr>
+          <w:rFonts w:hint="default" w:ascii="Times New Roman" w:hAnsi="Times New Roman" w:cs="Times New Roman"/>
+          <w:sz w:val="24"/>
+          <w:szCs w:val="24"/>
+          <w:lang w:val="en-US" w:eastAsia="zh-CN"/>
+        </w:rPr>
+      </w:pPr>
+      <w:r>
+        <w:rPr>
+          <w:rFonts w:hint="default" w:ascii="Times New Roman" w:hAnsi="Times New Roman" w:cs="Times New Roman"/>
+          <w:sz w:val="24"/>
+          <w:szCs w:val="24"/>
+          <w:lang w:val="en-US" w:eastAsia="zh-CN"/>
+        </w:rPr>
+        <w:t>Creating a campaign, donating a campaign and calling functions in a campaign to get some details every transaction with Ethereum network is a transaction. It costs money for a transaction to be performed in the Ethereum network. As described in previous chapter, transactions in Ethereum uses gas as a fuel to perform operations and pay miners. Gas is purchased using ether, cost of crowdfunding dapp approximately as below :</w:t>
+      </w:r>
+    </w:p>
+    <w:p>
+      <w:pPr>
+        <w:numPr>
+          <w:numId w:val="0"/>
+        </w:numPr>
+        <w:ind w:leftChars="0"/>
+        <w:rPr>
+          <w:rFonts w:hint="default" w:ascii="Times New Roman" w:hAnsi="Times New Roman" w:cs="Times New Roman"/>
+          <w:sz w:val="24"/>
+          <w:szCs w:val="24"/>
+          <w:lang w:val="en-US" w:eastAsia="zh-CN"/>
+        </w:rPr>
+      </w:pPr>
+    </w:p>
+    <w:p>
+      <w:pPr>
+        <w:numPr>
+          <w:numId w:val="0"/>
+        </w:numPr>
+        <w:ind w:leftChars="0"/>
+        <w:jc w:val="center"/>
+        <w:rPr>
+          <w:rFonts w:hint="default" w:ascii="Times New Roman" w:hAnsi="Times New Roman" w:cs="Times New Roman"/>
+          <w:sz w:val="24"/>
+          <w:szCs w:val="24"/>
+          <w:lang w:val="en-US" w:eastAsia="zh-CN"/>
+        </w:rPr>
+      </w:pPr>
+      <w:r>
+        <w:rPr>
+          <w:rFonts w:hint="default" w:ascii="Times New Roman" w:hAnsi="Times New Roman" w:cs="Times New Roman"/>
+          <w:sz w:val="24"/>
+          <w:szCs w:val="24"/>
+          <w:lang w:val="en-US" w:eastAsia="zh-CN"/>
+        </w:rPr>
+        <w:drawing>
+          <wp:inline distT="0" distB="0" distL="114300" distR="114300">
+            <wp:extent cx="4519295" cy="1889760"/>
+            <wp:effectExtent l="0" t="0" r="6985" b="0"/>
+            <wp:docPr id="5" name="Picture 5" descr="Screenshot 2023-05-15 091754"/>
+            <wp:cNvGraphicFramePr>
+              <a:graphicFrameLocks xmlns:a="http://schemas.openxmlformats.org/drawingml/2006/main" noChangeAspect="1"/>
+            </wp:cNvGraphicFramePr>
+            <a:graphic xmlns:a="http://schemas.openxmlformats.org/drawingml/2006/main">
+              <a:graphicData uri="http://schemas.openxmlformats.org/drawingml/2006/picture">
+                <pic:pic xmlns:pic="http://schemas.openxmlformats.org/drawingml/2006/picture">
+                  <pic:nvPicPr>
+                    <pic:cNvPr id="5" name="Picture 5" descr="Screenshot 2023-05-15 091754"/>
+                    <pic:cNvPicPr>
+                      <a:picLocks noChangeAspect="1"/>
+                    </pic:cNvPicPr>
+                  </pic:nvPicPr>
+                  <pic:blipFill>
+                    <a:blip r:embed="rId11"/>
+                    <a:stretch>
+                      <a:fillRect/>
+                    </a:stretch>
+                  </pic:blipFill>
+                  <pic:spPr>
+                    <a:xfrm>
+                      <a:off x="0" y="0"/>
+                      <a:ext cx="4519295" cy="1889760"/>
+                    </a:xfrm>
+                    <a:prstGeom prst="rect">
+                      <a:avLst/>
+                    </a:prstGeom>
+                  </pic:spPr>
+                </pic:pic>
+              </a:graphicData>
+            </a:graphic>
+          </wp:inline>
+        </w:drawing>
+      </w:r>
+    </w:p>
+    <w:p>
+      <w:pPr>
+        <w:numPr>
+          <w:numId w:val="0"/>
+        </w:numPr>
+        <w:ind w:leftChars="0"/>
+        <w:jc w:val="center"/>
+        <w:rPr>
+          <w:rFonts w:hint="default" w:ascii="Times New Roman" w:hAnsi="Times New Roman" w:cs="Times New Roman"/>
+          <w:sz w:val="24"/>
+          <w:szCs w:val="24"/>
+          <w:lang w:val="en-US" w:eastAsia="zh-CN"/>
+        </w:rPr>
+      </w:pPr>
+      <w:r>
+        <w:rPr>
+          <w:rFonts w:hint="default" w:ascii="Times New Roman" w:hAnsi="Times New Roman" w:cs="Times New Roman"/>
+          <w:sz w:val="24"/>
+          <w:szCs w:val="24"/>
+          <w:lang w:val="en-US" w:eastAsia="zh-CN"/>
+        </w:rPr>
+        <w:t>Table 1: Crowdfunding transaction costs</w:t>
+      </w:r>
+    </w:p>
+    <w:p>
+      <w:pPr>
+        <w:numPr>
+          <w:numId w:val="0"/>
+        </w:numPr>
+        <w:ind w:leftChars="0"/>
+        <w:rPr>
+          <w:rFonts w:hint="default" w:ascii="Times New Roman" w:hAnsi="Times New Roman" w:cs="Times New Roman"/>
+          <w:sz w:val="24"/>
+          <w:szCs w:val="24"/>
+          <w:lang w:val="en-US" w:eastAsia="zh-CN"/>
+        </w:rPr>
+      </w:pPr>
     </w:p>
     <w:p>
       <w:pPr>
@@ -8766,7 +8968,7 @@
             <wp:cNvGraphicFramePr/>
             <a:graphic xmlns:a="http://schemas.openxmlformats.org/drawingml/2006/main">
               <a:graphicData uri="http://schemas.openxmlformats.org/drawingml/2006/chart">
-                <c:chart xmlns:c="http://schemas.openxmlformats.org/drawingml/2006/chart" xmlns:r="http://schemas.openxmlformats.org/officeDocument/2006/relationships" r:id="rId11"/>
+                <c:chart xmlns:c="http://schemas.openxmlformats.org/drawingml/2006/chart" xmlns:r="http://schemas.openxmlformats.org/officeDocument/2006/relationships" r:id="rId12"/>
               </a:graphicData>
             </a:graphic>
           </wp:inline>
@@ -8909,7 +9111,7 @@
           <w:szCs w:val="24"/>
           <w:lang w:val="en-US" w:eastAsia="zh-CN"/>
         </w:rPr>
-        <w:t>- May 30 To July 25 : Merging frontend and smart contract to develop crowdfunding dapp.</w:t>
+        <w:t>- May 30 To July 25 : Merging front end and smart contract to develop crowdfunding dapp.</w:t>
       </w:r>
     </w:p>
     <w:p>
@@ -8958,14 +9160,129 @@
     <w:p>
       <w:pPr>
         <w:rPr>
-          <w:rFonts w:ascii="Times New Roman" w:hAnsi="Times New Roman" w:eastAsiaTheme="majorEastAsia"/>
-          <w:szCs w:val="20"/>
-          <w:lang w:bidi="ne-NP"/>
-        </w:rPr>
-      </w:pPr>
-      <w:r>
-        <w:br w:type="page"/>
-      </w:r>
+          <w:rFonts w:hint="default" w:ascii="Times New Roman" w:hAnsi="Times New Roman" w:eastAsiaTheme="majorEastAsia"/>
+          <w:sz w:val="24"/>
+          <w:szCs w:val="24"/>
+          <w:lang w:val="en-US"/>
+        </w:rPr>
+      </w:pPr>
+      <w:r>
+        <w:rPr>
+          <w:rFonts w:hint="default" w:ascii="Times New Roman" w:hAnsi="Times New Roman" w:eastAsiaTheme="majorEastAsia"/>
+          <w:sz w:val="24"/>
+          <w:szCs w:val="24"/>
+          <w:lang w:val="en-US"/>
+        </w:rPr>
+        <w:t>The expected outcomes for a crowd funding project will depend on the specific goals and objectives of the project. However, here are some potential outcomes that you may want to consider including:</w:t>
+      </w:r>
+    </w:p>
+    <w:p>
+      <w:pPr>
+        <w:rPr>
+          <w:rFonts w:hint="default" w:ascii="Times New Roman" w:hAnsi="Times New Roman" w:eastAsiaTheme="majorEastAsia"/>
+          <w:sz w:val="24"/>
+          <w:szCs w:val="24"/>
+          <w:lang w:val="en-US"/>
+        </w:rPr>
+      </w:pPr>
+      <w:r>
+        <w:rPr>
+          <w:rFonts w:hint="default" w:ascii="Times New Roman" w:hAnsi="Times New Roman" w:eastAsiaTheme="majorEastAsia"/>
+          <w:sz w:val="24"/>
+          <w:szCs w:val="24"/>
+          <w:lang w:val="en-US"/>
+        </w:rPr>
+        <w:t>1. Amount of funds raised: The primary goal of a crowd funding project is often to raise a specific amount of money to support a particular project or initiative. Therefore, a key expected outcome should be the total amount of funds raised through the crowd funding campaign.</w:t>
+      </w:r>
+    </w:p>
+    <w:p>
+      <w:pPr>
+        <w:rPr>
+          <w:rFonts w:hint="default" w:ascii="Times New Roman" w:hAnsi="Times New Roman" w:eastAsiaTheme="majorEastAsia"/>
+          <w:sz w:val="24"/>
+          <w:szCs w:val="24"/>
+          <w:lang w:val="en-US"/>
+        </w:rPr>
+      </w:pPr>
+      <w:r>
+        <w:rPr>
+          <w:rFonts w:hint="default" w:ascii="Times New Roman" w:hAnsi="Times New Roman" w:eastAsiaTheme="majorEastAsia"/>
+          <w:sz w:val="24"/>
+          <w:szCs w:val="24"/>
+          <w:lang w:val="en-US"/>
+        </w:rPr>
+        <w:t>2. Number of donors: Another important outcome to track is the number of people who contribute to the crowd funding campaign. This can help to gauge the level of interest in the project and the size of the project's potential audience.</w:t>
+      </w:r>
+    </w:p>
+    <w:p>
+      <w:pPr>
+        <w:rPr>
+          <w:rFonts w:hint="default" w:ascii="Times New Roman" w:hAnsi="Times New Roman" w:eastAsiaTheme="majorEastAsia"/>
+          <w:sz w:val="24"/>
+          <w:szCs w:val="24"/>
+          <w:lang w:val="en-US"/>
+        </w:rPr>
+      </w:pPr>
+      <w:r>
+        <w:rPr>
+          <w:rFonts w:hint="default" w:ascii="Times New Roman" w:hAnsi="Times New Roman" w:eastAsiaTheme="majorEastAsia"/>
+          <w:sz w:val="24"/>
+          <w:szCs w:val="24"/>
+          <w:lang w:val="en-US"/>
+        </w:rPr>
+        <w:t>3. Increased awareness and engagement: Crowd funding campaigns can also be a powerful way to raise awareness about a particular issue or project. Therefore, an expected outcome could be an increase in social media followers, email subscribers, or other measures of engagement with the project.</w:t>
+      </w:r>
+    </w:p>
+    <w:p>
+      <w:pPr>
+        <w:rPr>
+          <w:rFonts w:hint="default" w:ascii="Times New Roman" w:hAnsi="Times New Roman" w:eastAsiaTheme="majorEastAsia"/>
+          <w:sz w:val="24"/>
+          <w:szCs w:val="24"/>
+          <w:lang w:val="en-US"/>
+        </w:rPr>
+      </w:pPr>
+      <w:r>
+        <w:rPr>
+          <w:rFonts w:hint="default" w:ascii="Times New Roman" w:hAnsi="Times New Roman" w:eastAsiaTheme="majorEastAsia"/>
+          <w:sz w:val="24"/>
+          <w:szCs w:val="24"/>
+          <w:lang w:val="en-US"/>
+        </w:rPr>
+        <w:t>4. Successful launch of the project: For projects that are seeking funding to launch a new product, service, or initiative, an expected outcome could be a successful launch of the project, with positive feedback from users, customers, or other stakeholders.</w:t>
+      </w:r>
+    </w:p>
+    <w:p>
+      <w:pPr>
+        <w:rPr>
+          <w:rFonts w:hint="default" w:ascii="Times New Roman" w:hAnsi="Times New Roman" w:eastAsiaTheme="majorEastAsia"/>
+          <w:sz w:val="24"/>
+          <w:szCs w:val="24"/>
+          <w:lang w:val="en-US"/>
+        </w:rPr>
+      </w:pPr>
+    </w:p>
+    <w:p>
+      <w:pPr>
+        <w:rPr>
+          <w:rFonts w:hint="default" w:ascii="Times New Roman" w:hAnsi="Times New Roman" w:eastAsiaTheme="majorEastAsia"/>
+          <w:sz w:val="24"/>
+          <w:szCs w:val="24"/>
+          <w:lang w:val="en-US"/>
+        </w:rPr>
+      </w:pPr>
+    </w:p>
+    <w:p>
+      <w:pPr>
+        <w:rPr>
+          <w:rFonts w:hint="default" w:ascii="Times New Roman" w:hAnsi="Times New Roman" w:eastAsiaTheme="majorEastAsia"/>
+          <w:sz w:val="24"/>
+          <w:szCs w:val="24"/>
+          <w:lang w:val="en-US" w:bidi="ne-NP"/>
+        </w:rPr>
+      </w:pPr>
+      <w:bookmarkStart w:id="36" w:name="_GoBack"/>
+      <w:bookmarkEnd w:id="36"/>
     </w:p>
     <w:p>
       <w:pPr>
@@ -9904,7 +10221,7 @@
     <w:lsdException w:uiPriority="99" w:name="Document Map"/>
     <w:lsdException w:uiPriority="99" w:name="Plain Text"/>
     <w:lsdException w:uiPriority="99" w:name="E-mail Signature"/>
-    <w:lsdException w:uiPriority="99" w:name="Normal (Web)"/>
+    <w:lsdException w:qFormat="1" w:uiPriority="99" w:name="Normal (Web)"/>
     <w:lsdException w:uiPriority="99" w:name="HTML Acronym"/>
     <w:lsdException w:uiPriority="99" w:name="HTML Address"/>
     <w:lsdException w:uiPriority="99" w:name="HTML Cite"/>
@@ -10440,6 +10757,7 @@
     <w:name w:val="Normal (Web)"/>
     <w:semiHidden/>
     <w:unhideWhenUsed/>
+    <w:qFormat/>
     <w:uiPriority w:val="99"/>
     <w:pPr>
       <w:spacing w:before="0" w:beforeAutospacing="1" w:after="0" w:afterAutospacing="1"/>

--- a/Proposal/final_Template.docx
+++ b/Proposal/final_Template.docx
@@ -352,14 +352,23 @@
           <w:sz w:val="28"/>
           <w:lang w:val="en-US"/>
         </w:rPr>
-        <w:t>Atrip Limbu</w:t>
-      </w:r>
-      <w:r>
-        <w:rPr>
-          <w:rFonts w:ascii="Times New Roman" w:hAnsi="Times New Roman" w:cs="Times New Roman"/>
+        <w:t xml:space="preserve">Atrip </w:t>
+      </w:r>
+      <w:r>
+        <w:rPr>
+          <w:rFonts w:hint="default" w:ascii="Times New Roman" w:hAnsi="Times New Roman" w:cs="Times New Roman"/>
           <w:sz w:val="28"/>
-        </w:rPr>
-        <w:t xml:space="preserve"> [</w:t>
+          <w:szCs w:val="28"/>
+          <w:lang w:val="en-US"/>
+        </w:rPr>
+        <w:t>Angthupo</w:t>
+      </w:r>
+      <w:r>
+        <w:rPr>
+          <w:rFonts w:ascii="Times New Roman" w:hAnsi="Times New Roman" w:cs="Times New Roman"/>
+          <w:sz w:val="28"/>
+        </w:rPr>
+        <w:t>[</w:t>
       </w:r>
       <w:r>
         <w:rPr>
@@ -672,14 +681,23 @@
           <w:sz w:val="28"/>
           <w:lang w:val="en-US"/>
         </w:rPr>
-        <w:t>Atrip Limbu</w:t>
-      </w:r>
-      <w:r>
-        <w:rPr>
-          <w:rFonts w:ascii="Times New Roman" w:hAnsi="Times New Roman" w:cs="Times New Roman"/>
+        <w:t xml:space="preserve">Atrip </w:t>
+      </w:r>
+      <w:r>
+        <w:rPr>
+          <w:rFonts w:hint="default" w:ascii="Times New Roman" w:hAnsi="Times New Roman" w:cs="Times New Roman"/>
           <w:sz w:val="28"/>
-        </w:rPr>
-        <w:t xml:space="preserve"> [</w:t>
+          <w:szCs w:val="28"/>
+          <w:lang w:val="en-US"/>
+        </w:rPr>
+        <w:t>Angthupo</w:t>
+      </w:r>
+      <w:r>
+        <w:rPr>
+          <w:rFonts w:ascii="Times New Roman" w:hAnsi="Times New Roman" w:cs="Times New Roman"/>
+          <w:sz w:val="28"/>
+        </w:rPr>
+        <w:t>[</w:t>
       </w:r>
       <w:r>
         <w:rPr>
@@ -1013,7 +1031,24 @@
           <w:sz w:val="24"/>
           <w:szCs w:val="24"/>
         </w:rPr>
-        <w:t>”, submitted by Name of Student(s) in partial fulfillment of the requirement for the Bachelor’s degree in computer Engineering/Software Engineering.</w:t>
+        <w:t xml:space="preserve">”, submitted by </w:t>
+      </w:r>
+      <w:r>
+        <w:rPr>
+          <w:rFonts w:hint="default" w:ascii="Times New Roman" w:hAnsi="Times New Roman" w:cs="Times New Roman"/>
+          <w:sz w:val="24"/>
+          <w:szCs w:val="24"/>
+          <w:lang w:val="en-US"/>
+        </w:rPr>
+        <w:t xml:space="preserve">Dipak Sharma, Atrip Angthupo, Rabin Rana and Krish Hurung </w:t>
+      </w:r>
+      <w:r>
+        <w:rPr>
+          <w:rFonts w:ascii="Times New Roman" w:hAnsi="Times New Roman" w:cs="Times New Roman"/>
+          <w:sz w:val="24"/>
+          <w:szCs w:val="24"/>
+        </w:rPr>
+        <w:t xml:space="preserve"> in partial fulfillment of the requirement for the Bachelor’s degree in computer Engineering/Software Engineering.</w:t>
       </w:r>
     </w:p>
     <w:p>
@@ -1201,7 +1236,16 @@
           <w:rFonts w:ascii="Times New Roman" w:hAnsi="Times New Roman" w:cs="Times New Roman"/>
           <w:szCs w:val="24"/>
         </w:rPr>
-        <w:t>&lt;Name of Supervisor&gt;</w:t>
+        <w:t>&lt;Name of Sup</w:t>
+      </w:r>
+      <w:bookmarkStart w:id="36" w:name="_GoBack"/>
+      <w:bookmarkEnd w:id="36"/>
+      <w:r>
+        <w:rPr>
+          <w:rFonts w:ascii="Times New Roman" w:hAnsi="Times New Roman" w:cs="Times New Roman"/>
+          <w:szCs w:val="24"/>
+        </w:rPr>
+        <w:t>ervisor&gt;</w:t>
       </w:r>
     </w:p>
     <w:p>
@@ -1648,15 +1692,7 @@
           <w:szCs w:val="24"/>
           <w:lang w:val="en-US"/>
         </w:rPr>
-        <w:t>Atrip Limbu</w:t>
-      </w:r>
-      <w:r>
-        <w:rPr>
-          <w:rFonts w:ascii="Times New Roman" w:hAnsi="Times New Roman" w:cs="Times New Roman"/>
-          <w:sz w:val="24"/>
-          <w:szCs w:val="24"/>
-        </w:rPr>
-        <w:tab/>
+        <w:t xml:space="preserve">Atrip Angthupo </w:t>
       </w:r>
       <w:r>
         <w:rPr>
@@ -1701,15 +1737,7 @@
           <w:szCs w:val="24"/>
           <w:lang w:val="en-US"/>
         </w:rPr>
-        <w:t>Rabin Rana</w:t>
-      </w:r>
-      <w:r>
-        <w:rPr>
-          <w:rFonts w:ascii="Times New Roman" w:hAnsi="Times New Roman" w:cs="Times New Roman"/>
-          <w:sz w:val="24"/>
-          <w:szCs w:val="24"/>
-        </w:rPr>
-        <w:tab/>
+        <w:t xml:space="preserve">Rabin Rana </w:t>
       </w:r>
       <w:r>
         <w:rPr>
@@ -2627,19 +2655,11 @@
             <w:tab/>
           </w:r>
           <w:r>
-            <w:fldChar w:fldCharType="begin"/>
-          </w:r>
-          <w:r>
-            <w:instrText xml:space="preserve"> PAGEREF _Toc57303929 \h </w:instrText>
-          </w:r>
-          <w:r>
-            <w:fldChar w:fldCharType="separate"/>
-          </w:r>
-          <w:r>
-            <w:t>1</w:t>
-          </w:r>
-          <w:r>
-            <w:fldChar w:fldCharType="end"/>
+            <w:rPr>
+              <w:rFonts w:hint="default"/>
+              <w:lang w:val="en-US"/>
+            </w:rPr>
+            <w:t>2</w:t>
           </w:r>
           <w:r>
             <w:fldChar w:fldCharType="end"/>
@@ -2691,19 +2711,11 @@
             <w:tab/>
           </w:r>
           <w:r>
-            <w:fldChar w:fldCharType="begin"/>
-          </w:r>
-          <w:r>
-            <w:instrText xml:space="preserve"> PAGEREF _Toc57303930 \h </w:instrText>
-          </w:r>
-          <w:r>
-            <w:fldChar w:fldCharType="separate"/>
-          </w:r>
-          <w:r>
-            <w:t>1</w:t>
-          </w:r>
-          <w:r>
-            <w:fldChar w:fldCharType="end"/>
+            <w:rPr>
+              <w:rFonts w:hint="default"/>
+              <w:lang w:val="en-US"/>
+            </w:rPr>
+            <w:t>3</w:t>
           </w:r>
           <w:r>
             <w:fldChar w:fldCharType="end"/>
@@ -2755,19 +2767,11 @@
             <w:tab/>
           </w:r>
           <w:r>
-            <w:fldChar w:fldCharType="begin"/>
-          </w:r>
-          <w:r>
-            <w:instrText xml:space="preserve"> PAGEREF _Toc57303931 \h </w:instrText>
-          </w:r>
-          <w:r>
-            <w:fldChar w:fldCharType="separate"/>
-          </w:r>
-          <w:r>
-            <w:t>2</w:t>
-          </w:r>
-          <w:r>
-            <w:fldChar w:fldCharType="end"/>
+            <w:rPr>
+              <w:rFonts w:hint="default"/>
+              <w:lang w:val="en-US"/>
+            </w:rPr>
+            <w:t>4</w:t>
           </w:r>
           <w:r>
             <w:fldChar w:fldCharType="end"/>
@@ -2819,19 +2823,11 @@
             <w:tab/>
           </w:r>
           <w:r>
-            <w:fldChar w:fldCharType="begin"/>
-          </w:r>
-          <w:r>
-            <w:instrText xml:space="preserve"> PAGEREF _Toc57303932 \h </w:instrText>
-          </w:r>
-          <w:r>
-            <w:fldChar w:fldCharType="separate"/>
-          </w:r>
-          <w:r>
-            <w:t>2</w:t>
-          </w:r>
-          <w:r>
-            <w:fldChar w:fldCharType="end"/>
+            <w:rPr>
+              <w:rFonts w:hint="default"/>
+              <w:lang w:val="en-US"/>
+            </w:rPr>
+            <w:t>4</w:t>
           </w:r>
           <w:r>
             <w:fldChar w:fldCharType="end"/>
@@ -2866,19 +2862,11 @@
             <w:tab/>
           </w:r>
           <w:r>
-            <w:fldChar w:fldCharType="begin"/>
-          </w:r>
-          <w:r>
-            <w:instrText xml:space="preserve"> PAGEREF _Toc57303933 \h </w:instrText>
-          </w:r>
-          <w:r>
-            <w:fldChar w:fldCharType="separate"/>
-          </w:r>
-          <w:r>
-            <w:t>3</w:t>
-          </w:r>
-          <w:r>
-            <w:fldChar w:fldCharType="end"/>
+            <w:rPr>
+              <w:rFonts w:hint="default"/>
+              <w:lang w:val="en-US"/>
+            </w:rPr>
+            <w:t>6</w:t>
           </w:r>
           <w:r>
             <w:fldChar w:fldCharType="end"/>
@@ -2920,29 +2908,20 @@
           </w:r>
           <w:r>
             <w:rPr>
-              <w:rStyle w:val="21"/>
-              <w:rFonts w:cs="Times New Roman"/>
-              <w:lang w:bidi="ne-NP"/>
-            </w:rPr>
-            <w:t>Topic as Per Your Requirement</w:t>
+              <w:rFonts w:hint="default" w:eastAsiaTheme="minorEastAsia"/>
+              <w:lang w:val="en-US"/>
+            </w:rPr>
+            <w:t>Background</w:t>
           </w:r>
           <w:r>
             <w:tab/>
           </w:r>
           <w:r>
-            <w:fldChar w:fldCharType="begin"/>
-          </w:r>
-          <w:r>
-            <w:instrText xml:space="preserve"> PAGEREF _Toc57303934 \h </w:instrText>
-          </w:r>
-          <w:r>
-            <w:fldChar w:fldCharType="separate"/>
-          </w:r>
-          <w:r>
-            <w:t>3</w:t>
-          </w:r>
-          <w:r>
-            <w:fldChar w:fldCharType="end"/>
+            <w:rPr>
+              <w:rFonts w:hint="default"/>
+              <w:lang w:val="en-US"/>
+            </w:rPr>
+            <w:t>6</w:t>
           </w:r>
           <w:r>
             <w:fldChar w:fldCharType="end"/>
@@ -2974,13 +2953,110 @@
               <w:rFonts w:cs="Times New Roman"/>
               <w:lang w:bidi="ne-NP"/>
             </w:rPr>
-            <w:t>2.2</w:t>
+            <w:t>2.</w:t>
+          </w:r>
+          <w:r>
+            <w:rPr>
+              <w:rStyle w:val="21"/>
+              <w:rFonts w:hint="default" w:cs="Times New Roman"/>
+              <w:lang w:val="en-US" w:bidi="ne-NP"/>
+            </w:rPr>
+            <w:t>1.1</w:t>
           </w:r>
           <w:r>
             <w:rPr>
               <w:rFonts w:eastAsiaTheme="minorEastAsia"/>
             </w:rPr>
             <w:tab/>
+          </w:r>
+          <w:r>
+            <w:rPr>
+              <w:rFonts w:hint="default" w:eastAsiaTheme="minorEastAsia"/>
+              <w:lang w:val="en-US"/>
+            </w:rPr>
+            <w:t>Blockchain and Ethereum</w:t>
+          </w:r>
+          <w:r>
+            <w:tab/>
+          </w:r>
+          <w:r>
+            <w:rPr>
+              <w:rFonts w:hint="default"/>
+              <w:lang w:val="en-US"/>
+            </w:rPr>
+            <w:t>7</w:t>
+          </w:r>
+          <w:r>
+            <w:fldChar w:fldCharType="end"/>
+          </w:r>
+        </w:p>
+        <w:p>
+          <w:pPr>
+            <w:pStyle w:val="25"/>
+            <w:tabs>
+              <w:tab w:val="right" w:leader="dot" w:pos="9350"/>
+            </w:tabs>
+            <w:rPr>
+              <w:rFonts w:hint="default" w:eastAsiaTheme="minorEastAsia"/>
+              <w:lang w:val="en-US"/>
+            </w:rPr>
+          </w:pPr>
+          <w:r>
+            <w:fldChar w:fldCharType="begin"/>
+          </w:r>
+          <w:r>
+            <w:instrText xml:space="preserve"> HYPERLINK \l "_Toc57303939" </w:instrText>
+          </w:r>
+          <w:r>
+            <w:fldChar w:fldCharType="separate"/>
+          </w:r>
+          <w:r>
+            <w:rPr>
+              <w:rStyle w:val="21"/>
+            </w:rPr>
+            <w:t>Methodology</w:t>
+          </w:r>
+          <w:r>
+            <w:tab/>
+          </w:r>
+          <w:r>
+            <w:rPr>
+              <w:rFonts w:hint="default"/>
+              <w:lang w:val="en-US"/>
+            </w:rPr>
+            <w:t>1</w:t>
+          </w:r>
+          <w:r>
+            <w:fldChar w:fldCharType="end"/>
+          </w:r>
+          <w:r>
+            <w:rPr>
+              <w:rFonts w:hint="default"/>
+              <w:lang w:val="en-US"/>
+            </w:rPr>
+            <w:t>0</w:t>
+          </w:r>
+        </w:p>
+        <w:p>
+          <w:pPr>
+            <w:pStyle w:val="26"/>
+            <w:tabs>
+              <w:tab w:val="left" w:pos="880"/>
+              <w:tab w:val="right" w:leader="dot" w:pos="9350"/>
+            </w:tabs>
+            <w:rPr>
+              <w:rFonts w:hint="default" w:eastAsiaTheme="minorEastAsia"/>
+              <w:lang w:val="en-US"/>
+            </w:rPr>
+          </w:pPr>
+          <w:r>
+            <w:fldChar w:fldCharType="begin"/>
+          </w:r>
+          <w:r>
+            <w:instrText xml:space="preserve"> HYPERLINK \l "_Toc57303941" </w:instrText>
+          </w:r>
+          <w:r>
+            <w:fldChar w:fldCharType="separate"/>
           </w:r>
           <w:r>
             <w:rPr>
@@ -2988,28 +3064,48 @@
               <w:rFonts w:cs="Times New Roman"/>
               <w:lang w:bidi="ne-NP"/>
             </w:rPr>
-            <w:t>Topic as Per Your Requirement</w:t>
-          </w:r>
-          <w:r>
+            <w:t>3.1</w:t>
+          </w:r>
+          <w:r>
+            <w:rPr>
+              <w:rFonts w:eastAsiaTheme="minorEastAsia"/>
+            </w:rPr>
             <w:tab/>
           </w:r>
           <w:r>
-            <w:fldChar w:fldCharType="begin"/>
-          </w:r>
-          <w:r>
-            <w:instrText xml:space="preserve"> PAGEREF _Toc57303935 \h </w:instrText>
-          </w:r>
-          <w:r>
-            <w:fldChar w:fldCharType="separate"/>
-          </w:r>
-          <w:r>
-            <w:t>3</w:t>
+            <w:rPr>
+              <w:rFonts w:hint="default" w:eastAsiaTheme="minorEastAsia"/>
+              <w:lang w:val="en-US"/>
+            </w:rPr>
+            <w:t xml:space="preserve">Overview </w:t>
+          </w:r>
+          <w:r>
+            <w:rPr>
+              <w:rStyle w:val="21"/>
+              <w:rFonts w:cs="Times New Roman"/>
+              <w:lang w:bidi="ne-NP"/>
+            </w:rPr>
+            <w:t>………</w:t>
+          </w:r>
+          <w:r>
+            <w:tab/>
+          </w:r>
+          <w:r>
+            <w:rPr>
+              <w:rFonts w:hint="default"/>
+              <w:lang w:val="en-US"/>
+            </w:rPr>
+            <w:t>1</w:t>
           </w:r>
           <w:r>
             <w:fldChar w:fldCharType="end"/>
           </w:r>
           <w:r>
-            <w:fldChar w:fldCharType="end"/>
+            <w:rPr>
+              <w:rFonts w:hint="default"/>
+              <w:lang w:val="en-US"/>
+            </w:rPr>
+            <w:t>0</w:t>
           </w:r>
         </w:p>
         <w:p>
@@ -3019,15 +3115,17 @@
               <w:tab w:val="left" w:pos="1320"/>
               <w:tab w:val="right" w:leader="dot" w:pos="9350"/>
             </w:tabs>
-            <w:rPr>
-              <w:rFonts w:eastAsiaTheme="minorEastAsia"/>
+            <w:ind w:left="0" w:leftChars="0" w:firstLine="220" w:firstLineChars="100"/>
+            <w:rPr>
+              <w:rFonts w:hint="default" w:eastAsiaTheme="minorEastAsia"/>
+              <w:lang w:val="en-US"/>
             </w:rPr>
           </w:pPr>
           <w:r>
             <w:fldChar w:fldCharType="begin"/>
           </w:r>
           <w:r>
-            <w:instrText xml:space="preserve"> HYPERLINK \l "_Toc57303936" </w:instrText>
+            <w:instrText xml:space="preserve"> HYPERLINK \l "_Toc57303945" </w:instrText>
           </w:r>
           <w:r>
             <w:fldChar w:fldCharType="separate"/>
@@ -3035,42 +3133,43 @@
           <w:r>
             <w:rPr>
               <w:rStyle w:val="21"/>
-              <w:lang w:bidi="ne-NP"/>
-            </w:rPr>
-            <w:t>2.1.1</w:t>
-          </w:r>
-          <w:r>
-            <w:rPr>
-              <w:rFonts w:eastAsiaTheme="minorEastAsia"/>
-            </w:rPr>
+            </w:rPr>
+            <w:t>3.</w:t>
+          </w:r>
+          <w:r>
+            <w:rPr>
+              <w:rStyle w:val="21"/>
+              <w:rFonts w:hint="default"/>
+              <w:lang w:val="en-US"/>
+            </w:rPr>
+            <w:t xml:space="preserve">2       </w:t>
+          </w:r>
+          <w:r>
+            <w:rPr>
+              <w:rFonts w:hint="default" w:eastAsiaTheme="minorEastAsia"/>
+              <w:lang w:val="en-US"/>
+            </w:rPr>
+            <w:t xml:space="preserve">Campaign creation and management </w:t>
+          </w:r>
+          <w:r>
             <w:tab/>
           </w:r>
           <w:r>
             <w:rPr>
-              <w:rStyle w:val="21"/>
-            </w:rPr>
-            <w:t>Subtopic as Per Your Requirement</w:t>
-          </w:r>
-          <w:r>
-            <w:tab/>
-          </w:r>
-          <w:r>
-            <w:fldChar w:fldCharType="begin"/>
-          </w:r>
-          <w:r>
-            <w:instrText xml:space="preserve"> PAGEREF _Toc57303936 \h </w:instrText>
-          </w:r>
-          <w:r>
-            <w:fldChar w:fldCharType="separate"/>
-          </w:r>
-          <w:r>
-            <w:t>3</w:t>
+              <w:rFonts w:hint="default"/>
+              <w:lang w:val="en-US"/>
+            </w:rPr>
+            <w:t>1</w:t>
           </w:r>
           <w:r>
             <w:fldChar w:fldCharType="end"/>
           </w:r>
           <w:r>
-            <w:fldChar w:fldCharType="end"/>
+            <w:rPr>
+              <w:rFonts w:hint="default"/>
+              <w:lang w:val="en-US"/>
+            </w:rPr>
+            <w:t>1</w:t>
           </w:r>
         </w:p>
         <w:p>
@@ -3080,15 +3179,89 @@
               <w:tab w:val="left" w:pos="1320"/>
               <w:tab w:val="right" w:leader="dot" w:pos="9350"/>
             </w:tabs>
+            <w:ind w:left="0" w:leftChars="0" w:firstLine="220" w:firstLineChars="100"/>
+            <w:rPr>
+              <w:rFonts w:hint="default" w:eastAsiaTheme="minorEastAsia"/>
+              <w:lang w:val="en-US"/>
+            </w:rPr>
+          </w:pPr>
+          <w:r>
+            <w:fldChar w:fldCharType="begin"/>
+          </w:r>
+          <w:r>
+            <w:instrText xml:space="preserve"> HYPERLINK \l "_Toc57303946" </w:instrText>
+          </w:r>
+          <w:r>
+            <w:fldChar w:fldCharType="separate"/>
+          </w:r>
+          <w:r>
+            <w:rPr>
+              <w:rStyle w:val="21"/>
+            </w:rPr>
+            <w:t>3.1.2</w:t>
+          </w:r>
+          <w:r>
+            <w:rPr>
+              <w:rStyle w:val="21"/>
+              <w:rFonts w:hint="default"/>
+              <w:lang w:val="en-US"/>
+            </w:rPr>
+            <w:t xml:space="preserve">   Donating Ether into Campaigns </w:t>
+          </w:r>
+          <w:r>
             <w:rPr>
               <w:rFonts w:eastAsiaTheme="minorEastAsia"/>
             </w:rPr>
+            <w:tab/>
+          </w:r>
+          <w:r>
+            <w:rPr>
+              <w:rStyle w:val="21"/>
+            </w:rPr>
+            <w:t>……</w:t>
+          </w:r>
+          <w:r>
+            <w:rPr>
+              <w:rStyle w:val="21"/>
+              <w:rFonts w:hint="default"/>
+              <w:lang w:val="en-US"/>
+            </w:rPr>
+            <w:t>1</w:t>
+          </w:r>
+          <w:r>
+            <w:fldChar w:fldCharType="end"/>
+          </w:r>
+          <w:r>
+            <w:rPr>
+              <w:rFonts w:hint="default"/>
+              <w:lang w:val="en-US"/>
+            </w:rPr>
+            <w:t>2</w:t>
+          </w:r>
+        </w:p>
+        <w:p>
+          <w:pPr>
+            <w:pStyle w:val="25"/>
+            <w:tabs>
+              <w:tab w:val="right" w:leader="dot" w:pos="9350"/>
+            </w:tabs>
+            <w:rPr>
+              <w:rFonts w:hint="default" w:eastAsiaTheme="minorEastAsia"/>
+              <w:lang w:val="en-US"/>
+            </w:rPr>
           </w:pPr>
           <w:r>
+            <w:rPr>
+              <w:rFonts w:hint="default"/>
+              <w:lang w:val="en-US"/>
+            </w:rPr>
+            <w:t>Development Tools and</w:t>
+          </w:r>
+          <w:r>
             <w:fldChar w:fldCharType="begin"/>
           </w:r>
           <w:r>
-            <w:instrText xml:space="preserve"> HYPERLINK \l "_Toc57303937" </w:instrText>
+            <w:instrText xml:space="preserve"> HYPERLINK \l "_Toc57303950" </w:instrText>
           </w:r>
           <w:r>
             <w:fldChar w:fldCharType="separate"/>
@@ -3097,40 +3270,27 @@
             <w:rPr>
               <w:rStyle w:val="21"/>
             </w:rPr>
-            <w:t>2.1.2</w:t>
-          </w:r>
-          <w:r>
-            <w:rPr>
-              <w:rFonts w:eastAsiaTheme="minorEastAsia"/>
-            </w:rPr>
+            <w:t>Planning</w:t>
+          </w:r>
+          <w:r>
             <w:tab/>
           </w:r>
           <w:r>
             <w:rPr>
-              <w:rStyle w:val="21"/>
-            </w:rPr>
-            <w:t>Subtopic as Per Your Requirement</w:t>
-          </w:r>
-          <w:r>
-            <w:tab/>
-          </w:r>
-          <w:r>
-            <w:fldChar w:fldCharType="begin"/>
-          </w:r>
-          <w:r>
-            <w:instrText xml:space="preserve"> PAGEREF _Toc57303937 \h </w:instrText>
-          </w:r>
-          <w:r>
-            <w:fldChar w:fldCharType="separate"/>
-          </w:r>
-          <w:r>
+              <w:rFonts w:hint="default"/>
+              <w:lang w:val="en-US"/>
+            </w:rPr>
+            <w:t>1</w:t>
+          </w:r>
+          <w:r>
+            <w:fldChar w:fldCharType="end"/>
+          </w:r>
+          <w:r>
+            <w:rPr>
+              <w:rFonts w:hint="default"/>
+              <w:lang w:val="en-US"/>
+            </w:rPr>
             <w:t>3</w:t>
-          </w:r>
-          <w:r>
-            <w:fldChar w:fldCharType="end"/>
-          </w:r>
-          <w:r>
-            <w:fldChar w:fldCharType="end"/>
           </w:r>
         </w:p>
         <w:p>
@@ -3141,14 +3301,15 @@
               <w:tab w:val="right" w:leader="dot" w:pos="9350"/>
             </w:tabs>
             <w:rPr>
-              <w:rFonts w:eastAsiaTheme="minorEastAsia"/>
+              <w:rFonts w:hint="default" w:eastAsiaTheme="minorEastAsia"/>
+              <w:lang w:val="en-US"/>
             </w:rPr>
           </w:pPr>
           <w:r>
             <w:fldChar w:fldCharType="begin"/>
           </w:r>
           <w:r>
-            <w:instrText xml:space="preserve"> HYPERLINK \l "_Toc57303938" </w:instrText>
+            <w:instrText xml:space="preserve"> HYPERLINK \l "_Toc57303953" </w:instrText>
           </w:r>
           <w:r>
             <w:fldChar w:fldCharType="separate"/>
@@ -3159,7 +3320,7 @@
               <w:rFonts w:cs="Times New Roman"/>
               <w:lang w:bidi="ne-NP"/>
             </w:rPr>
-            <w:t>2.3</w:t>
+            <w:t>4.1</w:t>
           </w:r>
           <w:r>
             <w:rPr>
@@ -3169,49 +3330,50 @@
           </w:r>
           <w:r>
             <w:rPr>
-              <w:rStyle w:val="21"/>
-              <w:rFonts w:cs="Times New Roman"/>
-              <w:lang w:bidi="ne-NP"/>
-            </w:rPr>
-            <w:t>Related Task</w:t>
+              <w:rFonts w:hint="default" w:eastAsiaTheme="minorEastAsia"/>
+              <w:lang w:val="en-US"/>
+            </w:rPr>
+            <w:t>Solidity</w:t>
           </w:r>
           <w:r>
             <w:tab/>
           </w:r>
           <w:r>
-            <w:fldChar w:fldCharType="begin"/>
-          </w:r>
-          <w:r>
-            <w:instrText xml:space="preserve"> PAGEREF _Toc57303938 \h </w:instrText>
-          </w:r>
-          <w:r>
-            <w:fldChar w:fldCharType="separate"/>
-          </w:r>
-          <w:r>
+            <w:rPr>
+              <w:rFonts w:hint="default"/>
+              <w:lang w:val="en-US"/>
+            </w:rPr>
+            <w:t>1</w:t>
+          </w:r>
+          <w:r>
+            <w:fldChar w:fldCharType="end"/>
+          </w:r>
+          <w:r>
+            <w:rPr>
+              <w:rFonts w:hint="default"/>
+              <w:lang w:val="en-US"/>
+            </w:rPr>
             <w:t>3</w:t>
-          </w:r>
-          <w:r>
-            <w:fldChar w:fldCharType="end"/>
-          </w:r>
-          <w:r>
-            <w:fldChar w:fldCharType="end"/>
           </w:r>
         </w:p>
         <w:p>
           <w:pPr>
-            <w:pStyle w:val="25"/>
+            <w:pStyle w:val="27"/>
             <w:tabs>
+              <w:tab w:val="left" w:pos="1320"/>
               <w:tab w:val="right" w:leader="dot" w:pos="9350"/>
             </w:tabs>
-            <w:rPr>
-              <w:rFonts w:eastAsiaTheme="minorEastAsia"/>
+            <w:ind w:left="0" w:leftChars="0" w:firstLine="220" w:firstLineChars="100"/>
+            <w:rPr>
+              <w:rFonts w:hint="default" w:eastAsiaTheme="minorEastAsia"/>
+              <w:lang w:val="en-US"/>
             </w:rPr>
           </w:pPr>
           <w:r>
             <w:fldChar w:fldCharType="begin"/>
           </w:r>
           <w:r>
-            <w:instrText xml:space="preserve"> HYPERLINK \l "_Toc57303939" </w:instrText>
+            <w:instrText xml:space="preserve"> HYPERLINK \l "_Toc57303954" </w:instrText>
           </w:r>
           <w:r>
             <w:fldChar w:fldCharType="separate"/>
@@ -3220,28 +3382,170 @@
             <w:rPr>
               <w:rStyle w:val="21"/>
             </w:rPr>
-            <w:t>Methodology</w:t>
+            <w:t>4.</w:t>
+          </w:r>
+          <w:r>
+            <w:rPr>
+              <w:rStyle w:val="21"/>
+              <w:rFonts w:hint="default"/>
+              <w:lang w:val="en-US"/>
+            </w:rPr>
+            <w:t>2       Remix</w:t>
           </w:r>
           <w:r>
             <w:tab/>
           </w:r>
           <w:r>
+            <w:rPr>
+              <w:rFonts w:hint="default"/>
+              <w:lang w:val="en-US"/>
+            </w:rPr>
+            <w:t>1</w:t>
+          </w:r>
+          <w:r>
+            <w:fldChar w:fldCharType="end"/>
+          </w:r>
+          <w:r>
+            <w:rPr>
+              <w:rFonts w:hint="default"/>
+              <w:lang w:val="en-US"/>
+            </w:rPr>
+            <w:t>4</w:t>
+          </w:r>
+        </w:p>
+        <w:p>
+          <w:pPr>
+            <w:pStyle w:val="27"/>
+            <w:tabs>
+              <w:tab w:val="left" w:pos="1320"/>
+              <w:tab w:val="right" w:leader="dot" w:pos="9350"/>
+            </w:tabs>
+            <w:ind w:left="0" w:leftChars="0" w:firstLine="220" w:firstLineChars="100"/>
+            <w:rPr>
+              <w:rFonts w:hint="default" w:eastAsiaTheme="minorEastAsia"/>
+              <w:lang w:val="en-US"/>
+            </w:rPr>
+          </w:pPr>
+          <w:r>
             <w:fldChar w:fldCharType="begin"/>
           </w:r>
           <w:r>
-            <w:instrText xml:space="preserve"> PAGEREF _Toc57303939 \h </w:instrText>
+            <w:instrText xml:space="preserve"> HYPERLINK \l "_Toc57303955" </w:instrText>
           </w:r>
           <w:r>
             <w:fldChar w:fldCharType="separate"/>
           </w:r>
           <w:r>
+            <w:rPr>
+              <w:rStyle w:val="21"/>
+            </w:rPr>
             <w:t>4</w:t>
           </w:r>
           <w:r>
+            <w:rPr>
+              <w:rStyle w:val="21"/>
+              <w:rFonts w:hint="default"/>
+              <w:lang w:val="en-US"/>
+            </w:rPr>
+            <w:t>.</w:t>
+          </w:r>
+          <w:r>
+            <w:rPr>
+              <w:rStyle w:val="21"/>
+            </w:rPr>
+            <w:t>3</w:t>
+          </w:r>
+          <w:r>
+            <w:rPr>
+              <w:rStyle w:val="21"/>
+              <w:rFonts w:hint="default"/>
+              <w:lang w:val="en-US"/>
+            </w:rPr>
+            <w:t xml:space="preserve">      Visual Studio Code </w:t>
+          </w:r>
+          <w:r>
+            <w:tab/>
+          </w:r>
+          <w:r>
+            <w:rPr>
+              <w:rFonts w:hint="default"/>
+              <w:lang w:val="en-US"/>
+            </w:rPr>
+            <w:t>1</w:t>
+          </w:r>
+          <w:r>
             <w:fldChar w:fldCharType="end"/>
           </w:r>
           <w:r>
+            <w:rPr>
+              <w:rFonts w:hint="default"/>
+              <w:lang w:val="en-US"/>
+            </w:rPr>
+            <w:t>4</w:t>
+          </w:r>
+        </w:p>
+        <w:p>
+          <w:pPr>
+            <w:pStyle w:val="27"/>
+            <w:tabs>
+              <w:tab w:val="left" w:pos="1320"/>
+              <w:tab w:val="right" w:leader="dot" w:pos="9350"/>
+            </w:tabs>
+            <w:ind w:left="0" w:leftChars="0" w:firstLine="220" w:firstLineChars="100"/>
+            <w:rPr>
+              <w:rFonts w:hint="default" w:eastAsiaTheme="minorEastAsia"/>
+              <w:lang w:val="en-US"/>
+            </w:rPr>
+          </w:pPr>
+          <w:r>
+            <w:fldChar w:fldCharType="begin"/>
+          </w:r>
+          <w:r>
+            <w:instrText xml:space="preserve"> HYPERLINK \l "_Toc57303956" </w:instrText>
+          </w:r>
+          <w:r>
+            <w:fldChar w:fldCharType="separate"/>
+          </w:r>
+          <w:r>
+            <w:rPr>
+              <w:rStyle w:val="21"/>
+            </w:rPr>
+            <w:t>4.4</w:t>
+          </w:r>
+          <w:r>
+            <w:rPr>
+              <w:rStyle w:val="21"/>
+              <w:rFonts w:hint="default"/>
+              <w:lang w:val="en-US"/>
+            </w:rPr>
+            <w:t xml:space="preserve">      </w:t>
+          </w:r>
+          <w:r>
+            <w:rPr>
+              <w:rFonts w:hint="default" w:eastAsiaTheme="minorEastAsia"/>
+              <w:lang w:val="en-US"/>
+            </w:rPr>
+            <w:t xml:space="preserve">Metamask </w:t>
+          </w:r>
+          <w:r>
+            <w:tab/>
+          </w:r>
+          <w:r>
+            <w:rPr>
+              <w:rFonts w:hint="default"/>
+              <w:lang w:val="en-US"/>
+            </w:rPr>
+            <w:t>1</w:t>
+          </w:r>
+          <w:r>
             <w:fldChar w:fldCharType="end"/>
+          </w:r>
+          <w:r>
+            <w:rPr>
+              <w:rFonts w:hint="default"/>
+              <w:lang w:val="en-US"/>
+            </w:rPr>
+            <w:t>4</w:t>
           </w:r>
         </w:p>
         <w:p>
@@ -3252,14 +3556,15 @@
               <w:tab w:val="right" w:leader="dot" w:pos="9350"/>
             </w:tabs>
             <w:rPr>
-              <w:rFonts w:eastAsiaTheme="minorEastAsia"/>
+              <w:rFonts w:hint="default" w:eastAsiaTheme="minorEastAsia"/>
+              <w:lang w:val="en-US"/>
             </w:rPr>
           </w:pPr>
           <w:r>
             <w:fldChar w:fldCharType="begin"/>
           </w:r>
           <w:r>
-            <w:instrText xml:space="preserve"> HYPERLINK \l "_Toc57303941" </w:instrText>
+            <w:instrText xml:space="preserve"> HYPERLINK \l "_Toc57303957" </w:instrText>
           </w:r>
           <w:r>
             <w:fldChar w:fldCharType="separate"/>
@@ -3270,13 +3575,70 @@
               <w:rFonts w:cs="Times New Roman"/>
               <w:lang w:bidi="ne-NP"/>
             </w:rPr>
-            <w:t>3.1</w:t>
+            <w:t>4.</w:t>
+          </w:r>
+          <w:r>
+            <w:rPr>
+              <w:rStyle w:val="21"/>
+              <w:rFonts w:hint="default" w:cs="Times New Roman"/>
+              <w:lang w:val="en-US" w:bidi="ne-NP"/>
+            </w:rPr>
+            <w:t>5</w:t>
           </w:r>
           <w:r>
             <w:rPr>
               <w:rFonts w:eastAsiaTheme="minorEastAsia"/>
             </w:rPr>
             <w:tab/>
+          </w:r>
+          <w:r>
+            <w:rPr>
+              <w:rFonts w:hint="default" w:eastAsiaTheme="minorEastAsia"/>
+              <w:lang w:val="en-US"/>
+            </w:rPr>
+            <w:t xml:space="preserve">Testnet </w:t>
+          </w:r>
+          <w:r>
+            <w:tab/>
+          </w:r>
+          <w:r>
+            <w:rPr>
+              <w:rFonts w:hint="default"/>
+              <w:lang w:val="en-US"/>
+            </w:rPr>
+            <w:t>1</w:t>
+          </w:r>
+          <w:r>
+            <w:fldChar w:fldCharType="end"/>
+          </w:r>
+          <w:r>
+            <w:rPr>
+              <w:rFonts w:hint="default"/>
+              <w:lang w:val="en-US"/>
+            </w:rPr>
+            <w:t>4</w:t>
+          </w:r>
+        </w:p>
+        <w:p>
+          <w:pPr>
+            <w:pStyle w:val="26"/>
+            <w:tabs>
+              <w:tab w:val="left" w:pos="880"/>
+              <w:tab w:val="right" w:leader="dot" w:pos="9350"/>
+            </w:tabs>
+            <w:rPr>
+              <w:rFonts w:hint="default" w:eastAsiaTheme="minorEastAsia"/>
+              <w:lang w:val="en-US"/>
+            </w:rPr>
+          </w:pPr>
+          <w:r>
+            <w:fldChar w:fldCharType="begin"/>
+          </w:r>
+          <w:r>
+            <w:instrText xml:space="preserve"> HYPERLINK \l "_Toc57303958" </w:instrText>
+          </w:r>
+          <w:r>
+            <w:fldChar w:fldCharType="separate"/>
           </w:r>
           <w:r>
             <w:rPr>
@@ -3284,28 +3646,48 @@
               <w:rFonts w:cs="Times New Roman"/>
               <w:lang w:bidi="ne-NP"/>
             </w:rPr>
-            <w:t>Topics as per your project………</w:t>
-          </w:r>
-          <w:r>
+            <w:t>4.</w:t>
+          </w:r>
+          <w:r>
+            <w:rPr>
+              <w:rStyle w:val="21"/>
+              <w:rFonts w:hint="default" w:cs="Times New Roman"/>
+              <w:lang w:val="en-US" w:bidi="ne-NP"/>
+            </w:rPr>
+            <w:t>6</w:t>
+          </w:r>
+          <w:r>
+            <w:rPr>
+              <w:rFonts w:eastAsiaTheme="minorEastAsia"/>
+            </w:rPr>
             <w:tab/>
           </w:r>
           <w:r>
-            <w:fldChar w:fldCharType="begin"/>
-          </w:r>
-          <w:r>
-            <w:instrText xml:space="preserve"> PAGEREF _Toc57303941 \h </w:instrText>
-          </w:r>
-          <w:r>
-            <w:fldChar w:fldCharType="separate"/>
-          </w:r>
-          <w:r>
-            <w:t>4</w:t>
+            <w:rPr>
+              <w:rFonts w:hint="default" w:eastAsiaTheme="minorEastAsia"/>
+              <w:lang w:val="en-US"/>
+            </w:rPr>
+            <w:t xml:space="preserve">IPFS </w:t>
+          </w:r>
+          <w:r>
+            <w:tab/>
+          </w:r>
+          <w:r>
+            <w:rPr>
+              <w:rFonts w:hint="default"/>
+              <w:lang w:val="en-US"/>
+            </w:rPr>
+            <w:t>1</w:t>
           </w:r>
           <w:r>
             <w:fldChar w:fldCharType="end"/>
           </w:r>
           <w:r>
-            <w:fldChar w:fldCharType="end"/>
+            <w:rPr>
+              <w:rFonts w:hint="default"/>
+              <w:lang w:val="en-US"/>
+            </w:rPr>
+            <w:t>5</w:t>
           </w:r>
         </w:p>
         <w:p>
@@ -3315,6 +3697,7 @@
               <w:tab w:val="left" w:pos="1320"/>
               <w:tab w:val="right" w:leader="dot" w:pos="9350"/>
             </w:tabs>
+            <w:ind w:left="0" w:leftChars="0" w:firstLine="220" w:firstLineChars="100"/>
             <w:rPr>
               <w:rFonts w:eastAsiaTheme="minorEastAsia"/>
             </w:rPr>
@@ -3323,7 +3706,7 @@
             <w:fldChar w:fldCharType="begin"/>
           </w:r>
           <w:r>
-            <w:instrText xml:space="preserve"> HYPERLINK \l "_Toc57303945" </w:instrText>
+            <w:instrText xml:space="preserve"> HYPERLINK \l "_Toc57303960" </w:instrText>
           </w:r>
           <w:r>
             <w:fldChar w:fldCharType="separate"/>
@@ -3331,95 +3714,54 @@
           <w:r>
             <w:rPr>
               <w:rStyle w:val="21"/>
-            </w:rPr>
-            <w:t>3.1.1</w:t>
-          </w:r>
-          <w:r>
-            <w:rPr>
-              <w:rFonts w:eastAsiaTheme="minorEastAsia"/>
-            </w:rPr>
+              <w:rFonts w:cs="Times New Roman"/>
+              <w:lang w:bidi="ne-NP"/>
+            </w:rPr>
+            <w:t>4.</w:t>
+          </w:r>
+          <w:r>
+            <w:rPr>
+              <w:rStyle w:val="21"/>
+              <w:rFonts w:hint="default" w:cs="Times New Roman"/>
+              <w:lang w:val="en-US" w:bidi="ne-NP"/>
+            </w:rPr>
+            <w:t xml:space="preserve">7       </w:t>
+          </w:r>
+          <w:r>
+            <w:rPr>
+              <w:rFonts w:hint="default" w:eastAsiaTheme="minorEastAsia"/>
+              <w:lang w:val="en-US"/>
+            </w:rPr>
+            <w:t>System</w:t>
+          </w:r>
+          <w:r>
+            <w:rPr>
+              <w:rStyle w:val="21"/>
+              <w:lang w:bidi="ne-NP"/>
+            </w:rPr>
+            <w:t>Requirement</w:t>
+          </w:r>
+          <w:r>
             <w:tab/>
           </w:r>
           <w:r>
             <w:rPr>
-              <w:rStyle w:val="21"/>
-            </w:rPr>
-            <w:t>Subtopics as required</w:t>
-          </w:r>
-          <w:r>
-            <w:tab/>
+              <w:rFonts w:hint="default"/>
+              <w:lang w:val="en-US"/>
+            </w:rPr>
+            <w:t>1</w:t>
           </w:r>
           <w:r>
             <w:fldChar w:fldCharType="begin"/>
           </w:r>
           <w:r>
-            <w:instrText xml:space="preserve"> PAGEREF _Toc57303945 \h </w:instrText>
+            <w:instrText xml:space="preserve"> PAGEREF _Toc57303960 \h </w:instrText>
           </w:r>
           <w:r>
             <w:fldChar w:fldCharType="separate"/>
           </w:r>
           <w:r>
-            <w:t>4</w:t>
-          </w:r>
-          <w:r>
-            <w:fldChar w:fldCharType="end"/>
-          </w:r>
-          <w:r>
-            <w:fldChar w:fldCharType="end"/>
-          </w:r>
-        </w:p>
-        <w:p>
-          <w:pPr>
-            <w:pStyle w:val="27"/>
-            <w:tabs>
-              <w:tab w:val="left" w:pos="1320"/>
-              <w:tab w:val="right" w:leader="dot" w:pos="9350"/>
-            </w:tabs>
-            <w:rPr>
-              <w:rFonts w:eastAsiaTheme="minorEastAsia"/>
-            </w:rPr>
-          </w:pPr>
-          <w:r>
-            <w:fldChar w:fldCharType="begin"/>
-          </w:r>
-          <w:r>
-            <w:instrText xml:space="preserve"> HYPERLINK \l "_Toc57303946" </w:instrText>
-          </w:r>
-          <w:r>
-            <w:fldChar w:fldCharType="separate"/>
-          </w:r>
-          <w:r>
-            <w:rPr>
-              <w:rStyle w:val="21"/>
-            </w:rPr>
-            <w:t>3.1.2</w:t>
-          </w:r>
-          <w:r>
-            <w:rPr>
-              <w:rFonts w:eastAsiaTheme="minorEastAsia"/>
-            </w:rPr>
-            <w:tab/>
-          </w:r>
-          <w:r>
-            <w:rPr>
-              <w:rStyle w:val="21"/>
-            </w:rPr>
-            <w:t>………</w:t>
-          </w:r>
-          <w:r>
-            <w:tab/>
-          </w:r>
-          <w:r>
-            <w:fldChar w:fldCharType="begin"/>
-          </w:r>
-          <w:r>
-            <w:instrText xml:space="preserve"> PAGEREF _Toc57303946 \h </w:instrText>
-          </w:r>
-          <w:r>
-            <w:fldChar w:fldCharType="separate"/>
-          </w:r>
-          <w:r>
-            <w:t>4</w:t>
+            <w:t>5</w:t>
           </w:r>
           <w:r>
             <w:fldChar w:fldCharType="end"/>
@@ -3443,7 +3785,7 @@
             <w:fldChar w:fldCharType="begin"/>
           </w:r>
           <w:r>
-            <w:instrText xml:space="preserve"> HYPERLINK \l "_Toc57303947" </w:instrText>
+            <w:instrText xml:space="preserve"> HYPERLINK \l "_Toc57303961" </w:instrText>
           </w:r>
           <w:r>
             <w:fldChar w:fldCharType="separate"/>
@@ -3454,7 +3796,15 @@
               <w:rFonts w:cs="Times New Roman"/>
               <w:lang w:bidi="ne-NP"/>
             </w:rPr>
-            <w:t>3.2</w:t>
+            <w:t>4.</w:t>
+          </w:r>
+          <w:r>
+            <w:rPr>
+              <w:rStyle w:val="21"/>
+              <w:rFonts w:hint="default" w:cs="Times New Roman"/>
+              <w:lang w:val="en-US" w:bidi="ne-NP"/>
+            </w:rPr>
+            <w:t>8</w:t>
           </w:r>
           <w:r>
             <w:rPr>
@@ -3468,189 +3818,29 @@
               <w:rFonts w:cs="Times New Roman"/>
               <w:lang w:bidi="ne-NP"/>
             </w:rPr>
-            <w:t>………</w:t>
+            <w:t>Work Schedule</w:t>
           </w:r>
           <w:r>
             <w:tab/>
           </w:r>
           <w:r>
+            <w:rPr>
+              <w:rFonts w:hint="default"/>
+              <w:lang w:val="en-US"/>
+            </w:rPr>
+            <w:t>1</w:t>
+          </w:r>
+          <w:r>
             <w:fldChar w:fldCharType="begin"/>
           </w:r>
           <w:r>
-            <w:instrText xml:space="preserve"> PAGEREF _Toc57303947 \h </w:instrText>
+            <w:instrText xml:space="preserve"> PAGEREF _Toc57303961 \h </w:instrText>
           </w:r>
           <w:r>
             <w:fldChar w:fldCharType="separate"/>
           </w:r>
           <w:r>
-            <w:t>4</w:t>
-          </w:r>
-          <w:r>
-            <w:fldChar w:fldCharType="end"/>
-          </w:r>
-          <w:r>
-            <w:fldChar w:fldCharType="end"/>
-          </w:r>
-        </w:p>
-        <w:p>
-          <w:pPr>
-            <w:pStyle w:val="27"/>
-            <w:tabs>
-              <w:tab w:val="left" w:pos="1320"/>
-              <w:tab w:val="right" w:leader="dot" w:pos="9350"/>
-            </w:tabs>
-            <w:rPr>
-              <w:rFonts w:eastAsiaTheme="minorEastAsia"/>
-            </w:rPr>
-          </w:pPr>
-          <w:r>
-            <w:fldChar w:fldCharType="begin"/>
-          </w:r>
-          <w:r>
-            <w:instrText xml:space="preserve"> HYPERLINK \l "_Toc57303948" </w:instrText>
-          </w:r>
-          <w:r>
-            <w:fldChar w:fldCharType="separate"/>
-          </w:r>
-          <w:r>
-            <w:rPr>
-              <w:rStyle w:val="21"/>
-            </w:rPr>
-            <w:t>3.2.1</w:t>
-          </w:r>
-          <w:r>
-            <w:rPr>
-              <w:rFonts w:eastAsiaTheme="minorEastAsia"/>
-            </w:rPr>
-            <w:tab/>
-          </w:r>
-          <w:r>
-            <w:rPr>
-              <w:rStyle w:val="21"/>
-            </w:rPr>
-            <w:t>………</w:t>
-          </w:r>
-          <w:r>
-            <w:tab/>
-          </w:r>
-          <w:r>
-            <w:fldChar w:fldCharType="begin"/>
-          </w:r>
-          <w:r>
-            <w:instrText xml:space="preserve"> PAGEREF _Toc57303948 \h </w:instrText>
-          </w:r>
-          <w:r>
-            <w:fldChar w:fldCharType="separate"/>
-          </w:r>
-          <w:r>
-            <w:t>4</w:t>
-          </w:r>
-          <w:r>
-            <w:fldChar w:fldCharType="end"/>
-          </w:r>
-          <w:r>
-            <w:fldChar w:fldCharType="end"/>
-          </w:r>
-        </w:p>
-        <w:p>
-          <w:pPr>
-            <w:pStyle w:val="27"/>
-            <w:tabs>
-              <w:tab w:val="left" w:pos="1320"/>
-              <w:tab w:val="right" w:leader="dot" w:pos="9350"/>
-            </w:tabs>
-            <w:rPr>
-              <w:rFonts w:eastAsiaTheme="minorEastAsia"/>
-            </w:rPr>
-          </w:pPr>
-          <w:r>
-            <w:fldChar w:fldCharType="begin"/>
-          </w:r>
-          <w:r>
-            <w:instrText xml:space="preserve"> HYPERLINK \l "_Toc57303949" </w:instrText>
-          </w:r>
-          <w:r>
-            <w:fldChar w:fldCharType="separate"/>
-          </w:r>
-          <w:r>
-            <w:rPr>
-              <w:rStyle w:val="21"/>
-            </w:rPr>
-            <w:t>3.2.2</w:t>
-          </w:r>
-          <w:r>
-            <w:rPr>
-              <w:rFonts w:eastAsiaTheme="minorEastAsia"/>
-            </w:rPr>
-            <w:tab/>
-          </w:r>
-          <w:r>
-            <w:rPr>
-              <w:rStyle w:val="21"/>
-            </w:rPr>
-            <w:t>………</w:t>
-          </w:r>
-          <w:r>
-            <w:tab/>
-          </w:r>
-          <w:r>
-            <w:fldChar w:fldCharType="begin"/>
-          </w:r>
-          <w:r>
-            <w:instrText xml:space="preserve"> PAGEREF _Toc57303949 \h </w:instrText>
-          </w:r>
-          <w:r>
-            <w:fldChar w:fldCharType="separate"/>
-          </w:r>
-          <w:r>
-            <w:t>4</w:t>
-          </w:r>
-          <w:r>
-            <w:fldChar w:fldCharType="end"/>
-          </w:r>
-          <w:r>
-            <w:fldChar w:fldCharType="end"/>
-          </w:r>
-        </w:p>
-        <w:p>
-          <w:pPr>
-            <w:pStyle w:val="25"/>
-            <w:tabs>
-              <w:tab w:val="right" w:leader="dot" w:pos="9350"/>
-            </w:tabs>
-            <w:rPr>
-              <w:rFonts w:eastAsiaTheme="minorEastAsia"/>
-            </w:rPr>
-          </w:pPr>
-          <w:r>
-            <w:fldChar w:fldCharType="begin"/>
-          </w:r>
-          <w:r>
-            <w:instrText xml:space="preserve"> HYPERLINK \l "_Toc57303950" </w:instrText>
-          </w:r>
-          <w:r>
-            <w:fldChar w:fldCharType="separate"/>
-          </w:r>
-          <w:r>
-            <w:rPr>
-              <w:rStyle w:val="21"/>
-            </w:rPr>
-            <w:t>Planning</w:t>
-          </w:r>
-          <w:r>
-            <w:tab/>
-          </w:r>
-          <w:r>
-            <w:fldChar w:fldCharType="begin"/>
-          </w:r>
-          <w:r>
-            <w:instrText xml:space="preserve"> PAGEREF _Toc57303950 \h </w:instrText>
-          </w:r>
-          <w:r>
-            <w:fldChar w:fldCharType="separate"/>
-          </w:r>
-          <w:r>
-            <w:t>5</w:t>
+            <w:t>6</w:t>
           </w:r>
           <w:r>
             <w:fldChar w:fldCharType="end"/>
@@ -3666,15 +3856,12 @@
               <w:tab w:val="left" w:pos="880"/>
               <w:tab w:val="right" w:leader="dot" w:pos="9350"/>
             </w:tabs>
-            <w:rPr>
-              <w:rFonts w:eastAsiaTheme="minorEastAsia"/>
-            </w:rPr>
           </w:pPr>
           <w:r>
             <w:fldChar w:fldCharType="begin"/>
           </w:r>
           <w:r>
-            <w:instrText xml:space="preserve"> HYPERLINK \l "_Toc57303953" </w:instrText>
+            <w:instrText xml:space="preserve"> HYPERLINK \l "_Toc57303962" </w:instrText>
           </w:r>
           <w:r>
             <w:fldChar w:fldCharType="separate"/>
@@ -3685,7 +3872,15 @@
               <w:rFonts w:cs="Times New Roman"/>
               <w:lang w:bidi="ne-NP"/>
             </w:rPr>
-            <w:t>4.1</w:t>
+            <w:t>4.</w:t>
+          </w:r>
+          <w:r>
+            <w:rPr>
+              <w:rStyle w:val="21"/>
+              <w:rFonts w:hint="default" w:cs="Times New Roman"/>
+              <w:lang w:val="en-US" w:bidi="ne-NP"/>
+            </w:rPr>
+            <w:t>9</w:t>
           </w:r>
           <w:r>
             <w:rPr>
@@ -3699,22 +3894,29 @@
               <w:rFonts w:cs="Times New Roman"/>
               <w:lang w:bidi="ne-NP"/>
             </w:rPr>
-            <w:t>Feasibility Analysis</w:t>
+            <w:t>Expected Outcome</w:t>
           </w:r>
           <w:r>
             <w:tab/>
           </w:r>
           <w:r>
+            <w:rPr>
+              <w:rFonts w:hint="default"/>
+              <w:lang w:val="en-US"/>
+            </w:rPr>
+            <w:t>1</w:t>
+          </w:r>
+          <w:r>
             <w:fldChar w:fldCharType="begin"/>
           </w:r>
           <w:r>
-            <w:instrText xml:space="preserve"> PAGEREF _Toc57303953 \h </w:instrText>
+            <w:instrText xml:space="preserve"> PAGEREF _Toc57303962 \h </w:instrText>
           </w:r>
           <w:r>
             <w:fldChar w:fldCharType="separate"/>
           </w:r>
           <w:r>
-            <w:t>5</w:t>
+            <w:t>6</w:t>
           </w:r>
           <w:r>
             <w:fldChar w:fldCharType="end"/>
@@ -3725,564 +3927,17 @@
         </w:p>
         <w:p>
           <w:pPr>
-            <w:pStyle w:val="27"/>
-            <w:tabs>
-              <w:tab w:val="left" w:pos="1320"/>
-              <w:tab w:val="right" w:leader="dot" w:pos="9350"/>
-            </w:tabs>
-            <w:rPr>
-              <w:rFonts w:eastAsiaTheme="minorEastAsia"/>
+            <w:rPr>
+              <w:rFonts w:hint="default"/>
+              <w:lang w:val="en-US"/>
             </w:rPr>
           </w:pPr>
           <w:r>
-            <w:fldChar w:fldCharType="begin"/>
-          </w:r>
-          <w:r>
-            <w:instrText xml:space="preserve"> HYPERLINK \l "_Toc57303954" </w:instrText>
-          </w:r>
-          <w:r>
-            <w:fldChar w:fldCharType="separate"/>
-          </w:r>
-          <w:r>
-            <w:rPr>
-              <w:rStyle w:val="21"/>
-            </w:rPr>
-            <w:t>4.1.2</w:t>
-          </w:r>
-          <w:r>
-            <w:rPr>
-              <w:rFonts w:eastAsiaTheme="minorEastAsia"/>
-            </w:rPr>
-            <w:tab/>
-          </w:r>
-          <w:r>
-            <w:rPr>
-              <w:rStyle w:val="21"/>
-            </w:rPr>
-            <w:t>Operational Feasibility</w:t>
-          </w:r>
-          <w:r>
-            <w:tab/>
-          </w:r>
-          <w:r>
-            <w:fldChar w:fldCharType="begin"/>
-          </w:r>
-          <w:r>
-            <w:instrText xml:space="preserve"> PAGEREF _Toc57303954 \h </w:instrText>
-          </w:r>
-          <w:r>
-            <w:fldChar w:fldCharType="separate"/>
-          </w:r>
-          <w:r>
-            <w:t>5</w:t>
-          </w:r>
-          <w:r>
-            <w:fldChar w:fldCharType="end"/>
-          </w:r>
-          <w:r>
-            <w:fldChar w:fldCharType="end"/>
-          </w:r>
-        </w:p>
-        <w:p>
-          <w:pPr>
-            <w:pStyle w:val="27"/>
-            <w:tabs>
-              <w:tab w:val="left" w:pos="1320"/>
-              <w:tab w:val="right" w:leader="dot" w:pos="9350"/>
-            </w:tabs>
-            <w:rPr>
-              <w:rFonts w:eastAsiaTheme="minorEastAsia"/>
-            </w:rPr>
-          </w:pPr>
-          <w:r>
-            <w:fldChar w:fldCharType="begin"/>
-          </w:r>
-          <w:r>
-            <w:instrText xml:space="preserve"> HYPERLINK \l "_Toc57303955" </w:instrText>
-          </w:r>
-          <w:r>
-            <w:fldChar w:fldCharType="separate"/>
-          </w:r>
-          <w:r>
-            <w:rPr>
-              <w:rStyle w:val="21"/>
-            </w:rPr>
-            <w:t>4.1.3</w:t>
-          </w:r>
-          <w:r>
-            <w:rPr>
-              <w:rFonts w:eastAsiaTheme="minorEastAsia"/>
-            </w:rPr>
-            <w:tab/>
-          </w:r>
-          <w:r>
-            <w:rPr>
-              <w:rStyle w:val="21"/>
-            </w:rPr>
-            <w:t>Technical Feasibility</w:t>
-          </w:r>
-          <w:r>
-            <w:tab/>
-          </w:r>
-          <w:r>
-            <w:fldChar w:fldCharType="begin"/>
-          </w:r>
-          <w:r>
-            <w:instrText xml:space="preserve"> PAGEREF _Toc57303955 \h </w:instrText>
-          </w:r>
-          <w:r>
-            <w:fldChar w:fldCharType="separate"/>
-          </w:r>
-          <w:r>
-            <w:t>5</w:t>
-          </w:r>
-          <w:r>
-            <w:fldChar w:fldCharType="end"/>
-          </w:r>
-          <w:r>
-            <w:fldChar w:fldCharType="end"/>
-          </w:r>
-        </w:p>
-        <w:p>
-          <w:pPr>
-            <w:pStyle w:val="27"/>
-            <w:tabs>
-              <w:tab w:val="left" w:pos="1320"/>
-              <w:tab w:val="right" w:leader="dot" w:pos="9350"/>
-            </w:tabs>
-            <w:rPr>
-              <w:rFonts w:eastAsiaTheme="minorEastAsia"/>
-            </w:rPr>
-          </w:pPr>
-          <w:r>
-            <w:fldChar w:fldCharType="begin"/>
-          </w:r>
-          <w:r>
-            <w:instrText xml:space="preserve"> HYPERLINK \l "_Toc57303956" </w:instrText>
-          </w:r>
-          <w:r>
-            <w:fldChar w:fldCharType="separate"/>
-          </w:r>
-          <w:r>
-            <w:rPr>
-              <w:rStyle w:val="21"/>
-            </w:rPr>
-            <w:t>4.1.4</w:t>
-          </w:r>
-          <w:r>
-            <w:rPr>
-              <w:rFonts w:eastAsiaTheme="minorEastAsia"/>
-            </w:rPr>
-            <w:tab/>
-          </w:r>
-          <w:r>
-            <w:rPr>
-              <w:rStyle w:val="21"/>
-            </w:rPr>
-            <w:t>Economic Feasibility</w:t>
-          </w:r>
-          <w:r>
-            <w:tab/>
-          </w:r>
-          <w:r>
-            <w:fldChar w:fldCharType="begin"/>
-          </w:r>
-          <w:r>
-            <w:instrText xml:space="preserve"> PAGEREF _Toc57303956 \h </w:instrText>
-          </w:r>
-          <w:r>
-            <w:fldChar w:fldCharType="separate"/>
-          </w:r>
-          <w:r>
-            <w:t>5</w:t>
-          </w:r>
-          <w:r>
-            <w:fldChar w:fldCharType="end"/>
-          </w:r>
-          <w:r>
-            <w:fldChar w:fldCharType="end"/>
-          </w:r>
-        </w:p>
-        <w:p>
-          <w:pPr>
-            <w:pStyle w:val="26"/>
-            <w:tabs>
-              <w:tab w:val="left" w:pos="880"/>
-              <w:tab w:val="right" w:leader="dot" w:pos="9350"/>
-            </w:tabs>
-            <w:rPr>
-              <w:rFonts w:eastAsiaTheme="minorEastAsia"/>
-            </w:rPr>
-          </w:pPr>
-          <w:r>
-            <w:fldChar w:fldCharType="begin"/>
-          </w:r>
-          <w:r>
-            <w:instrText xml:space="preserve"> HYPERLINK \l "_Toc57303957" </w:instrText>
-          </w:r>
-          <w:r>
-            <w:fldChar w:fldCharType="separate"/>
-          </w:r>
-          <w:r>
-            <w:rPr>
-              <w:rStyle w:val="21"/>
-              <w:rFonts w:cs="Times New Roman"/>
-              <w:lang w:bidi="ne-NP"/>
-            </w:rPr>
-            <w:t>4.2</w:t>
-          </w:r>
-          <w:r>
-            <w:rPr>
-              <w:rFonts w:eastAsiaTheme="minorEastAsia"/>
-            </w:rPr>
-            <w:tab/>
-          </w:r>
-          <w:r>
-            <w:rPr>
-              <w:rStyle w:val="21"/>
-              <w:rFonts w:cs="Times New Roman"/>
-              <w:lang w:bidi="ne-NP"/>
-            </w:rPr>
-            <w:t>Budget Analysis</w:t>
-          </w:r>
-          <w:r>
-            <w:tab/>
-          </w:r>
-          <w:r>
-            <w:fldChar w:fldCharType="begin"/>
-          </w:r>
-          <w:r>
-            <w:instrText xml:space="preserve"> PAGEREF _Toc57303957 \h </w:instrText>
-          </w:r>
-          <w:r>
-            <w:fldChar w:fldCharType="separate"/>
-          </w:r>
-          <w:r>
-            <w:t>5</w:t>
-          </w:r>
-          <w:r>
-            <w:fldChar w:fldCharType="end"/>
-          </w:r>
-          <w:r>
-            <w:fldChar w:fldCharType="end"/>
-          </w:r>
-        </w:p>
-        <w:p>
-          <w:pPr>
-            <w:pStyle w:val="26"/>
-            <w:tabs>
-              <w:tab w:val="left" w:pos="880"/>
-              <w:tab w:val="right" w:leader="dot" w:pos="9350"/>
-            </w:tabs>
-            <w:rPr>
-              <w:rFonts w:eastAsiaTheme="minorEastAsia"/>
-            </w:rPr>
-          </w:pPr>
-          <w:r>
-            <w:fldChar w:fldCharType="begin"/>
-          </w:r>
-          <w:r>
-            <w:instrText xml:space="preserve"> HYPERLINK \l "_Toc57303958" </w:instrText>
-          </w:r>
-          <w:r>
-            <w:fldChar w:fldCharType="separate"/>
-          </w:r>
-          <w:r>
-            <w:rPr>
-              <w:rStyle w:val="21"/>
-              <w:rFonts w:cs="Times New Roman"/>
-              <w:lang w:bidi="ne-NP"/>
-            </w:rPr>
-            <w:t>4.3</w:t>
-          </w:r>
-          <w:r>
-            <w:rPr>
-              <w:rFonts w:eastAsiaTheme="minorEastAsia"/>
-            </w:rPr>
-            <w:tab/>
-          </w:r>
-          <w:r>
-            <w:rPr>
-              <w:rStyle w:val="21"/>
-              <w:rFonts w:cs="Times New Roman"/>
-              <w:lang w:bidi="ne-NP"/>
-            </w:rPr>
-            <w:t>System Requirement</w:t>
-          </w:r>
-          <w:r>
-            <w:tab/>
-          </w:r>
-          <w:r>
-            <w:fldChar w:fldCharType="begin"/>
-          </w:r>
-          <w:r>
-            <w:instrText xml:space="preserve"> PAGEREF _Toc57303958 \h </w:instrText>
-          </w:r>
-          <w:r>
-            <w:fldChar w:fldCharType="separate"/>
-          </w:r>
-          <w:r>
-            <w:t>5</w:t>
-          </w:r>
-          <w:r>
-            <w:fldChar w:fldCharType="end"/>
-          </w:r>
-          <w:r>
-            <w:fldChar w:fldCharType="end"/>
-          </w:r>
-        </w:p>
-        <w:p>
-          <w:pPr>
-            <w:pStyle w:val="27"/>
-            <w:tabs>
-              <w:tab w:val="left" w:pos="1320"/>
-              <w:tab w:val="right" w:leader="dot" w:pos="9350"/>
-            </w:tabs>
-            <w:rPr>
-              <w:rFonts w:eastAsiaTheme="minorEastAsia"/>
-            </w:rPr>
-          </w:pPr>
-          <w:r>
-            <w:fldChar w:fldCharType="begin"/>
-          </w:r>
-          <w:r>
-            <w:instrText xml:space="preserve"> HYPERLINK \l "_Toc57303959" </w:instrText>
-          </w:r>
-          <w:r>
-            <w:fldChar w:fldCharType="separate"/>
-          </w:r>
-          <w:r>
-            <w:rPr>
-              <w:rStyle w:val="21"/>
-              <w:rFonts w:cs="Times New Roman"/>
-              <w:lang w:bidi="ne-NP"/>
-            </w:rPr>
-            <w:t>4.3.1</w:t>
-          </w:r>
-          <w:r>
-            <w:rPr>
-              <w:rFonts w:eastAsiaTheme="minorEastAsia"/>
-            </w:rPr>
-            <w:tab/>
-          </w:r>
-          <w:r>
-            <w:rPr>
-              <w:rStyle w:val="21"/>
-              <w:lang w:bidi="ne-NP"/>
-            </w:rPr>
-            <w:t>Hardware Requirement</w:t>
-          </w:r>
-          <w:r>
-            <w:tab/>
-          </w:r>
-          <w:r>
-            <w:fldChar w:fldCharType="begin"/>
-          </w:r>
-          <w:r>
-            <w:instrText xml:space="preserve"> PAGEREF _Toc57303959 \h </w:instrText>
-          </w:r>
-          <w:r>
-            <w:fldChar w:fldCharType="separate"/>
-          </w:r>
-          <w:r>
-            <w:t>5</w:t>
-          </w:r>
-          <w:r>
-            <w:fldChar w:fldCharType="end"/>
-          </w:r>
-          <w:r>
-            <w:fldChar w:fldCharType="end"/>
-          </w:r>
-        </w:p>
-        <w:p>
-          <w:pPr>
-            <w:pStyle w:val="27"/>
-            <w:tabs>
-              <w:tab w:val="left" w:pos="1320"/>
-              <w:tab w:val="right" w:leader="dot" w:pos="9350"/>
-            </w:tabs>
-            <w:rPr>
-              <w:rFonts w:eastAsiaTheme="minorEastAsia"/>
-            </w:rPr>
-          </w:pPr>
-          <w:r>
-            <w:fldChar w:fldCharType="begin"/>
-          </w:r>
-          <w:r>
-            <w:instrText xml:space="preserve"> HYPERLINK \l "_Toc57303960" </w:instrText>
-          </w:r>
-          <w:r>
-            <w:fldChar w:fldCharType="separate"/>
-          </w:r>
-          <w:r>
-            <w:rPr>
-              <w:rStyle w:val="21"/>
-              <w:rFonts w:cs="Times New Roman"/>
-              <w:lang w:bidi="ne-NP"/>
-            </w:rPr>
-            <w:t>4.3.2</w:t>
-          </w:r>
-          <w:r>
-            <w:rPr>
-              <w:rFonts w:eastAsiaTheme="minorEastAsia"/>
-            </w:rPr>
-            <w:tab/>
-          </w:r>
-          <w:r>
-            <w:rPr>
-              <w:rStyle w:val="21"/>
-              <w:lang w:bidi="ne-NP"/>
-            </w:rPr>
-            <w:t>Hardware Requirement</w:t>
-          </w:r>
-          <w:r>
-            <w:tab/>
-          </w:r>
-          <w:r>
-            <w:fldChar w:fldCharType="begin"/>
-          </w:r>
-          <w:r>
-            <w:instrText xml:space="preserve"> PAGEREF _Toc57303960 \h </w:instrText>
-          </w:r>
-          <w:r>
-            <w:fldChar w:fldCharType="separate"/>
-          </w:r>
-          <w:r>
-            <w:t>5</w:t>
-          </w:r>
-          <w:r>
-            <w:fldChar w:fldCharType="end"/>
-          </w:r>
-          <w:r>
-            <w:fldChar w:fldCharType="end"/>
-          </w:r>
-        </w:p>
-        <w:p>
-          <w:pPr>
-            <w:pStyle w:val="26"/>
-            <w:tabs>
-              <w:tab w:val="left" w:pos="880"/>
-              <w:tab w:val="right" w:leader="dot" w:pos="9350"/>
-            </w:tabs>
-            <w:rPr>
-              <w:rFonts w:eastAsiaTheme="minorEastAsia"/>
-            </w:rPr>
-          </w:pPr>
-          <w:r>
-            <w:fldChar w:fldCharType="begin"/>
-          </w:r>
-          <w:r>
-            <w:instrText xml:space="preserve"> HYPERLINK \l "_Toc57303961" </w:instrText>
-          </w:r>
-          <w:r>
-            <w:fldChar w:fldCharType="separate"/>
-          </w:r>
-          <w:r>
-            <w:rPr>
-              <w:rStyle w:val="21"/>
-              <w:rFonts w:cs="Times New Roman"/>
-              <w:lang w:bidi="ne-NP"/>
-            </w:rPr>
-            <w:t>4.4</w:t>
-          </w:r>
-          <w:r>
-            <w:rPr>
-              <w:rFonts w:eastAsiaTheme="minorEastAsia"/>
-            </w:rPr>
-            <w:tab/>
-          </w:r>
-          <w:r>
-            <w:rPr>
-              <w:rStyle w:val="21"/>
-              <w:rFonts w:cs="Times New Roman"/>
-              <w:lang w:bidi="ne-NP"/>
-            </w:rPr>
-            <w:t>Work Schedule</w:t>
-          </w:r>
-          <w:r>
-            <w:tab/>
-          </w:r>
-          <w:r>
-            <w:fldChar w:fldCharType="begin"/>
-          </w:r>
-          <w:r>
-            <w:instrText xml:space="preserve"> PAGEREF _Toc57303961 \h </w:instrText>
-          </w:r>
-          <w:r>
-            <w:fldChar w:fldCharType="separate"/>
-          </w:r>
-          <w:r>
-            <w:t>6</w:t>
-          </w:r>
-          <w:r>
-            <w:fldChar w:fldCharType="end"/>
-          </w:r>
-          <w:r>
-            <w:fldChar w:fldCharType="end"/>
-          </w:r>
-        </w:p>
-        <w:p>
-          <w:pPr>
-            <w:pStyle w:val="26"/>
-            <w:tabs>
-              <w:tab w:val="left" w:pos="880"/>
-              <w:tab w:val="right" w:leader="dot" w:pos="9350"/>
-            </w:tabs>
-            <w:rPr>
-              <w:rFonts w:eastAsiaTheme="minorEastAsia"/>
-            </w:rPr>
-          </w:pPr>
-          <w:r>
-            <w:fldChar w:fldCharType="begin"/>
-          </w:r>
-          <w:r>
-            <w:instrText xml:space="preserve"> HYPERLINK \l "_Toc57303962" </w:instrText>
-          </w:r>
-          <w:r>
-            <w:fldChar w:fldCharType="separate"/>
-          </w:r>
-          <w:r>
-            <w:rPr>
-              <w:rStyle w:val="21"/>
-              <w:rFonts w:cs="Times New Roman"/>
-              <w:lang w:bidi="ne-NP"/>
-            </w:rPr>
-            <w:t>4.5</w:t>
-          </w:r>
-          <w:r>
-            <w:rPr>
-              <w:rFonts w:eastAsiaTheme="minorEastAsia"/>
-            </w:rPr>
-            <w:tab/>
-          </w:r>
-          <w:r>
-            <w:rPr>
-              <w:rStyle w:val="21"/>
-              <w:rFonts w:cs="Times New Roman"/>
-              <w:lang w:bidi="ne-NP"/>
-            </w:rPr>
-            <w:t>Expected Outcome</w:t>
-          </w:r>
-          <w:r>
-            <w:tab/>
-          </w:r>
-          <w:r>
-            <w:fldChar w:fldCharType="begin"/>
-          </w:r>
-          <w:r>
-            <w:instrText xml:space="preserve"> PAGEREF _Toc57303962 \h </w:instrText>
-          </w:r>
-          <w:r>
-            <w:fldChar w:fldCharType="separate"/>
-          </w:r>
-          <w:r>
-            <w:t>6</w:t>
-          </w:r>
-          <w:r>
-            <w:fldChar w:fldCharType="end"/>
-          </w:r>
-          <w:r>
-            <w:fldChar w:fldCharType="end"/>
+            <w:rPr>
+              <w:rFonts w:hint="default"/>
+              <w:lang w:val="en-US"/>
+            </w:rPr>
+            <w:t>Conclusion ..................................................................................................................................................17</w:t>
           </w:r>
         </w:p>
         <w:p>
@@ -9133,6 +8788,56 @@
         <w:t>- Till July 30 : Testing of dapp.</w:t>
       </w:r>
     </w:p>
+    <w:p>
+      <w:pPr>
+        <w:rPr>
+          <w:rFonts w:hint="default" w:ascii="Times New Roman" w:hAnsi="Times New Roman" w:cs="Times New Roman"/>
+          <w:sz w:val="24"/>
+          <w:szCs w:val="24"/>
+          <w:lang w:val="en-US" w:eastAsia="zh-CN"/>
+        </w:rPr>
+      </w:pPr>
+    </w:p>
+    <w:p>
+      <w:pPr>
+        <w:rPr>
+          <w:rFonts w:hint="default" w:ascii="Times New Roman" w:hAnsi="Times New Roman" w:cs="Times New Roman"/>
+          <w:sz w:val="24"/>
+          <w:szCs w:val="24"/>
+          <w:lang w:val="en-US" w:eastAsia="zh-CN"/>
+        </w:rPr>
+      </w:pPr>
+    </w:p>
+    <w:p>
+      <w:pPr>
+        <w:rPr>
+          <w:rFonts w:hint="default" w:ascii="Times New Roman" w:hAnsi="Times New Roman" w:cs="Times New Roman"/>
+          <w:sz w:val="24"/>
+          <w:szCs w:val="24"/>
+          <w:lang w:val="en-US" w:eastAsia="zh-CN"/>
+        </w:rPr>
+      </w:pPr>
+    </w:p>
+    <w:p>
+      <w:pPr>
+        <w:rPr>
+          <w:rFonts w:hint="default" w:ascii="Times New Roman" w:hAnsi="Times New Roman" w:cs="Times New Roman"/>
+          <w:sz w:val="24"/>
+          <w:szCs w:val="24"/>
+          <w:lang w:val="en-US" w:eastAsia="zh-CN"/>
+        </w:rPr>
+      </w:pPr>
+    </w:p>
+    <w:p>
+      <w:pPr>
+        <w:rPr>
+          <w:rFonts w:hint="default" w:ascii="Times New Roman" w:hAnsi="Times New Roman" w:cs="Times New Roman"/>
+          <w:sz w:val="24"/>
+          <w:szCs w:val="24"/>
+          <w:lang w:val="en-US" w:eastAsia="zh-CN"/>
+        </w:rPr>
+      </w:pPr>
+    </w:p>
     <w:p/>
     <w:p>
       <w:pPr>
@@ -9157,6 +8862,7 @@
       </w:r>
       <w:bookmarkEnd w:id="34"/>
     </w:p>
+    <w:p/>
     <w:p>
       <w:pPr>
         <w:rPr>
@@ -9185,13 +8891,23 @@
           <w:lang w:val="en-US"/>
         </w:rPr>
       </w:pPr>
-      <w:r>
+    </w:p>
+    <w:p>
+      <w:pPr>
         <w:rPr>
           <w:rFonts w:hint="default" w:ascii="Times New Roman" w:hAnsi="Times New Roman" w:eastAsiaTheme="majorEastAsia"/>
           <w:sz w:val="24"/>
           <w:szCs w:val="24"/>
           <w:lang w:val="en-US"/>
         </w:rPr>
+      </w:pPr>
+      <w:r>
+        <w:rPr>
+          <w:rFonts w:hint="default" w:ascii="Times New Roman" w:hAnsi="Times New Roman" w:eastAsiaTheme="majorEastAsia"/>
+          <w:sz w:val="24"/>
+          <w:szCs w:val="24"/>
+          <w:lang w:val="en-US"/>
+        </w:rPr>
         <w:t>1. Amount of funds raised: The primary goal of a crowd funding project is often to raise a specific amount of money to support a particular project or initiative. Therefore, a key expected outcome should be the total amount of funds raised through the crowd funding campaign.</w:t>
       </w:r>
     </w:p>
@@ -9278,11 +8994,160 @@
           <w:rFonts w:hint="default" w:ascii="Times New Roman" w:hAnsi="Times New Roman" w:eastAsiaTheme="majorEastAsia"/>
           <w:sz w:val="24"/>
           <w:szCs w:val="24"/>
+          <w:lang w:val="en-US"/>
+        </w:rPr>
+      </w:pPr>
+    </w:p>
+    <w:p>
+      <w:pPr>
+        <w:rPr>
+          <w:rFonts w:hint="default" w:ascii="Times New Roman" w:hAnsi="Times New Roman" w:eastAsiaTheme="majorEastAsia"/>
+          <w:sz w:val="24"/>
+          <w:szCs w:val="24"/>
+          <w:lang w:val="en-US"/>
+        </w:rPr>
+      </w:pPr>
+    </w:p>
+    <w:p>
+      <w:pPr>
+        <w:rPr>
+          <w:rFonts w:hint="default" w:ascii="Times New Roman" w:hAnsi="Times New Roman" w:eastAsiaTheme="majorEastAsia"/>
+          <w:sz w:val="24"/>
+          <w:szCs w:val="24"/>
+          <w:lang w:val="en-US"/>
+        </w:rPr>
+      </w:pPr>
+    </w:p>
+    <w:p>
+      <w:pPr>
+        <w:rPr>
+          <w:rFonts w:hint="default" w:ascii="Times New Roman" w:hAnsi="Times New Roman" w:eastAsiaTheme="majorEastAsia"/>
+          <w:sz w:val="24"/>
+          <w:szCs w:val="24"/>
+          <w:lang w:val="en-US"/>
+        </w:rPr>
+      </w:pPr>
+    </w:p>
+    <w:p>
+      <w:pPr>
+        <w:jc w:val="right"/>
+        <w:rPr>
+          <w:rFonts w:cs="Times New Roman"/>
+          <w:b/>
+          <w:bCs/>
+          <w:sz w:val="32"/>
+        </w:rPr>
+      </w:pPr>
+      <w:r>
+        <w:rPr>
+          <w:rFonts w:hint="default" w:cs="Times New Roman"/>
+          <w:b/>
+          <w:bCs/>
+          <w:sz w:val="32"/>
+          <w:lang w:val="en-US"/>
+        </w:rPr>
+        <w:t>Conclusion</w:t>
+      </w:r>
+      <w:r>
+        <w:rPr>
+          <w:rFonts w:cs="Times New Roman"/>
+          <w:b/>
+          <w:bCs/>
+          <w:sz w:val="32"/>
+        </w:rPr>
+        <w:t xml:space="preserve"> </w:t>
+      </w:r>
+    </w:p>
+    <w:p>
+      <w:pPr>
+        <w:jc w:val="right"/>
+        <w:rPr>
+          <w:rFonts w:cs="Times New Roman"/>
+          <w:b/>
+          <w:bCs/>
+          <w:sz w:val="32"/>
+        </w:rPr>
+      </w:pPr>
+    </w:p>
+    <w:p>
+      <w:pPr>
+        <w:jc w:val="left"/>
+        <w:rPr>
+          <w:rFonts w:hint="default" w:ascii="Times New Roman" w:hAnsi="Times New Roman" w:eastAsiaTheme="majorEastAsia"/>
+          <w:sz w:val="24"/>
+          <w:szCs w:val="24"/>
+          <w:lang w:val="en-US"/>
+        </w:rPr>
+      </w:pPr>
+      <w:r>
+        <w:rPr>
+          <w:rFonts w:hint="default" w:ascii="Times New Roman" w:hAnsi="Times New Roman" w:eastAsiaTheme="majorEastAsia"/>
+          <w:sz w:val="24"/>
+          <w:szCs w:val="24"/>
+          <w:lang w:val="en-US"/>
+        </w:rPr>
+        <w:t>As the world is moving towards Web3.0 and decentralized systems to solve their daily problems, it is important to test and build new alternative architecture hat show us the ideology to provide innovative solutions. With the existing solutions in the crowdfunding world created and handled by intermediary corporations that have to say on various parameters of a campaign, the alternative solution based on peer-to-peer network handling the campaign transaction seems ripe. This project explores ways to remove intermediaries in a crowdfunding business use case. This was done with the help of smart contracts, written for crowdfunding dapp application deployed to Ethereum blockchain, that guide the execution of a transaction. This interaction allows users to create and donate ether into campaigns that interest them.</w:t>
+      </w:r>
+    </w:p>
+    <w:p>
+      <w:pPr>
+        <w:jc w:val="left"/>
+        <w:rPr>
+          <w:rFonts w:hint="default" w:ascii="Times New Roman" w:hAnsi="Times New Roman" w:eastAsiaTheme="majorEastAsia"/>
+          <w:sz w:val="24"/>
+          <w:szCs w:val="24"/>
+          <w:lang w:val="en-US"/>
+        </w:rPr>
+      </w:pPr>
+      <w:r>
+        <w:rPr>
+          <w:rFonts w:hint="default" w:ascii="Times New Roman" w:hAnsi="Times New Roman" w:eastAsiaTheme="majorEastAsia"/>
+          <w:sz w:val="24"/>
+          <w:szCs w:val="24"/>
+          <w:lang w:val="en-US"/>
+        </w:rPr>
+        <w:t>Without much efforts campaign creators and donors can perform their intended activities using the crowdfunding platform.</w:t>
+      </w:r>
+    </w:p>
+    <w:p>
+      <w:pPr>
+        <w:rPr>
+          <w:rFonts w:hint="default" w:ascii="Times New Roman" w:hAnsi="Times New Roman" w:eastAsiaTheme="majorEastAsia"/>
+          <w:sz w:val="24"/>
+          <w:szCs w:val="24"/>
+          <w:lang w:val="en-US"/>
+        </w:rPr>
+      </w:pPr>
+    </w:p>
+    <w:p>
+      <w:pPr>
+        <w:rPr>
+          <w:rFonts w:hint="default" w:ascii="Times New Roman" w:hAnsi="Times New Roman" w:eastAsiaTheme="majorEastAsia"/>
+          <w:sz w:val="24"/>
+          <w:szCs w:val="24"/>
+          <w:lang w:val="en-US"/>
+        </w:rPr>
+      </w:pPr>
+    </w:p>
+    <w:p>
+      <w:pPr>
+        <w:rPr>
+          <w:rFonts w:hint="default" w:ascii="Times New Roman" w:hAnsi="Times New Roman" w:eastAsiaTheme="majorEastAsia"/>
+          <w:sz w:val="24"/>
+          <w:szCs w:val="24"/>
+          <w:lang w:val="en-US"/>
+        </w:rPr>
+      </w:pPr>
+    </w:p>
+    <w:p>
+      <w:pPr>
+        <w:rPr>
+          <w:rFonts w:hint="default" w:ascii="Times New Roman" w:hAnsi="Times New Roman" w:eastAsiaTheme="majorEastAsia"/>
+          <w:sz w:val="24"/>
+          <w:szCs w:val="24"/>
           <w:lang w:val="en-US" w:bidi="ne-NP"/>
         </w:rPr>
       </w:pPr>
-      <w:bookmarkStart w:id="36" w:name="_GoBack"/>
-      <w:bookmarkEnd w:id="36"/>
     </w:p>
     <w:p>
       <w:pPr>
@@ -9501,13 +9366,7 @@
         <w:widowControl/>
         <w:suppressLineNumbers w:val="0"/>
         <w:ind w:left="567" w:hanging="567"/>
-        <w:rPr>
-          <w:rFonts w:hint="default"/>
-        </w:rPr>
-      </w:pPr>
-    </w:p>
-    <w:p>
-      <w:pPr>
+        <w:jc w:val="right"/>
         <w:rPr>
           <w:rFonts w:hint="default"/>
           <w:lang w:val="en-US"/>
